--- a/Documentacia.docx
+++ b/Documentacia.docx
@@ -9,7 +9,6 @@
           <w:b/>
           <w:sz w:val="40"/>
           <w:szCs w:val="40"/>
-          <w:lang w:val="en-US"/>
         </w:rPr>
       </w:pPr>
       <w:r>
@@ -28,7 +27,6 @@
           <w:b/>
           <w:sz w:val="40"/>
           <w:szCs w:val="40"/>
-          <w:lang w:val="en-US"/>
         </w:rPr>
       </w:pPr>
       <w:r>
@@ -36,7 +34,6 @@
           <w:b/>
           <w:sz w:val="40"/>
           <w:szCs w:val="40"/>
-          <w:lang w:val="en-US"/>
         </w:rPr>
         <w:t>“</w:t>
       </w:r>
@@ -53,7 +50,6 @@
           <w:b/>
           <w:sz w:val="40"/>
           <w:szCs w:val="40"/>
-          <w:lang w:val="en-US"/>
         </w:rPr>
         <w:t>”</w:t>
       </w:r>
@@ -77,7 +73,6 @@
         <w:rPr>
           <w:sz w:val="40"/>
           <w:szCs w:val="40"/>
-          <w:lang w:val="en-US"/>
         </w:rPr>
         <w:t>:</w:t>
       </w:r>
@@ -144,11 +139,8 @@
     </w:p>
     <w:p>
       <w:pPr>
-        <w:numPr>
-          <w:ilvl w:val="0"/>
-          <w:numId w:val="1"/>
-        </w:numPr>
         <w:spacing w:after="0" w:line="240" w:lineRule="auto"/>
+        <w:ind w:left="360"/>
         <w:rPr>
           <w:rFonts w:ascii="Times New Roman" w:hAnsi="Times New Roman" w:cs="Times New Roman"/>
           <w:color w:val="000000"/>
@@ -678,7 +670,6 @@
           <w:color w:val="000000"/>
           <w:sz w:val="28"/>
           <w:szCs w:val="28"/>
-          <w:lang w:val="en-US"/>
         </w:rPr>
       </w:pPr>
     </w:p>
@@ -823,7 +814,6 @@
           <w:color w:val="000000"/>
           <w:sz w:val="28"/>
           <w:szCs w:val="28"/>
-          <w:lang w:val="en-US"/>
         </w:rPr>
         <w:lastRenderedPageBreak/>
         <w:t xml:space="preserve">     </w:t>
@@ -878,23 +868,7 @@
           <w:sz w:val="28"/>
           <w:szCs w:val="28"/>
         </w:rPr>
-        <w:t>Выбор</w:t>
-      </w:r>
-      <w:r>
-        <w:rPr>
-          <w:color w:val="000000"/>
-          <w:sz w:val="28"/>
-          <w:szCs w:val="28"/>
-        </w:rPr>
-        <w:t>а</w:t>
-      </w:r>
-      <w:r>
-        <w:rPr>
-          <w:color w:val="000000"/>
-          <w:sz w:val="28"/>
-          <w:szCs w:val="28"/>
-        </w:rPr>
-        <w:t xml:space="preserve"> режима тестирования</w:t>
+        <w:t>Выбора режима тестирования</w:t>
       </w:r>
     </w:p>
     <w:p>
@@ -1135,19 +1109,75 @@
       </w:pPr>
       <w:r>
         <w:rPr>
-          <w:color w:val="000000"/>
-          <w:sz w:val="28"/>
-          <w:szCs w:val="28"/>
-        </w:rPr>
-        <w:t>Кнопки и строки</w:t>
-      </w:r>
-      <w:r>
-        <w:rPr>
-          <w:color w:val="000000"/>
-          <w:sz w:val="28"/>
-          <w:szCs w:val="28"/>
-        </w:rPr>
-        <w:t xml:space="preserve"> ввода программы связаны с функциями питона.</w:t>
+          <w:rFonts w:ascii="Times New Roman" w:hAnsi="Times New Roman" w:cs="Times New Roman"/>
+          <w:color w:val="000000"/>
+          <w:sz w:val="28"/>
+          <w:szCs w:val="28"/>
+        </w:rPr>
+        <w:t>Кнопки и строки ввода программы связаны с функциями питона</w:t>
+      </w:r>
+      <w:r>
+        <w:rPr>
+          <w:rFonts w:ascii="Times New Roman" w:hAnsi="Times New Roman" w:cs="Times New Roman"/>
+          <w:color w:val="000000"/>
+          <w:sz w:val="28"/>
+          <w:szCs w:val="28"/>
+        </w:rPr>
+        <w:t xml:space="preserve"> </w:t>
+      </w:r>
+      <w:r>
+        <w:rPr>
+          <w:rFonts w:ascii="Times New Roman" w:hAnsi="Times New Roman" w:cs="Times New Roman"/>
+          <w:color w:val="000000"/>
+          <w:sz w:val="28"/>
+          <w:szCs w:val="28"/>
+        </w:rPr>
+        <w:t>(в их числе: подсчет времени,</w:t>
+      </w:r>
+      <w:r>
+        <w:rPr>
+          <w:rFonts w:ascii="Times New Roman" w:hAnsi="Times New Roman" w:cs="Times New Roman"/>
+          <w:color w:val="000000"/>
+          <w:sz w:val="28"/>
+          <w:szCs w:val="28"/>
+        </w:rPr>
+        <w:t xml:space="preserve"> </w:t>
+      </w:r>
+      <w:r>
+        <w:rPr>
+          <w:rFonts w:ascii="Times New Roman" w:hAnsi="Times New Roman" w:cs="Times New Roman"/>
+          <w:color w:val="000000"/>
+          <w:sz w:val="28"/>
+          <w:szCs w:val="28"/>
+        </w:rPr>
+        <w:t>построение таблицы, составление 4 типов задания по таблице, генерация теста,</w:t>
+      </w:r>
+      <w:r>
+        <w:rPr>
+          <w:rFonts w:ascii="Times New Roman" w:hAnsi="Times New Roman" w:cs="Times New Roman"/>
+          <w:color w:val="000000"/>
+          <w:sz w:val="28"/>
+          <w:szCs w:val="28"/>
+        </w:rPr>
+        <w:t xml:space="preserve"> </w:t>
+      </w:r>
+      <w:r>
+        <w:rPr>
+          <w:rFonts w:ascii="Times New Roman" w:hAnsi="Times New Roman" w:cs="Times New Roman"/>
+          <w:color w:val="000000"/>
+          <w:sz w:val="28"/>
+          <w:szCs w:val="28"/>
+        </w:rPr>
+        <w:t>проверка)</w:t>
+      </w:r>
+      <w:r>
+        <w:rPr>
+          <w:rFonts w:ascii="Times New Roman" w:hAnsi="Times New Roman" w:cs="Times New Roman"/>
+          <w:color w:val="000000"/>
+          <w:sz w:val="28"/>
+          <w:szCs w:val="28"/>
+        </w:rPr>
+        <w:t>.</w:t>
       </w:r>
       <w:r>
         <w:rPr>
@@ -1417,8 +1447,6 @@
         </w:rPr>
         <w:t>.</w:t>
       </w:r>
-      <w:bookmarkStart w:id="0" w:name="_GoBack"/>
-      <w:bookmarkEnd w:id="0"/>
       <w:r>
         <w:rPr>
           <w:rFonts w:ascii="Segoe UI" w:hAnsi="Segoe UI" w:cs="Segoe UI"/>
@@ -1427,6 +1455,8 @@
         </w:rPr>
         <w:t xml:space="preserve"> </w:t>
       </w:r>
+      <w:bookmarkStart w:id="0" w:name="_GoBack"/>
+      <w:bookmarkEnd w:id="0"/>
     </w:p>
     <w:sectPr>
       <w:pgSz w:w="11906" w:h="16838"/>

--- a/Documentacia.docx
+++ b/Documentacia.docx
@@ -802,21 +802,946 @@
     </w:p>
     <w:p>
       <w:pPr>
+        <w:spacing w:before="100" w:beforeAutospacing="1" w:after="100" w:afterAutospacing="1" w:line="240" w:lineRule="auto"/>
+        <w:rPr>
+          <w:rFonts w:ascii="Times New Roman" w:eastAsia="Times New Roman" w:hAnsi="Times New Roman" w:cs="Times New Roman"/>
+          <w:color w:val="000000"/>
+          <w:sz w:val="27"/>
+          <w:szCs w:val="27"/>
+          <w:lang w:eastAsia="ru-RU"/>
+        </w:rPr>
+      </w:pPr>
+      <w:r>
+        <w:rPr>
+          <w:rFonts w:ascii="Times New Roman" w:eastAsia="Times New Roman" w:hAnsi="Times New Roman" w:cs="Times New Roman"/>
+          <w:color w:val="000000"/>
+          <w:sz w:val="27"/>
+          <w:szCs w:val="27"/>
+          <w:lang w:eastAsia="ru-RU"/>
+        </w:rPr>
+        <w:lastRenderedPageBreak/>
+        <w:t>Функции, реализуемые модулем:</w:t>
+      </w:r>
+    </w:p>
+    <w:p>
+      <w:pPr>
+        <w:spacing w:before="100" w:beforeAutospacing="1" w:after="100" w:afterAutospacing="1" w:line="240" w:lineRule="auto"/>
+        <w:rPr>
+          <w:rFonts w:ascii="Times New Roman" w:eastAsia="Times New Roman" w:hAnsi="Times New Roman" w:cs="Times New Roman"/>
+          <w:color w:val="000000"/>
+          <w:sz w:val="27"/>
+          <w:szCs w:val="27"/>
+          <w:lang w:eastAsia="ru-RU"/>
+        </w:rPr>
+      </w:pPr>
+      <w:r>
+        <w:rPr>
+          <w:rFonts w:ascii="Times New Roman" w:eastAsia="Times New Roman" w:hAnsi="Times New Roman" w:cs="Times New Roman"/>
+          <w:color w:val="000000"/>
+          <w:sz w:val="27"/>
+          <w:szCs w:val="27"/>
+          <w:lang w:eastAsia="ru-RU"/>
+        </w:rPr>
+        <w:t>1.1. Выбор режима: тренировочный, контрольный.</w:t>
+      </w:r>
+    </w:p>
+    <w:p>
+      <w:pPr>
+        <w:spacing w:before="100" w:beforeAutospacing="1" w:after="100" w:afterAutospacing="1" w:line="240" w:lineRule="auto"/>
+        <w:rPr>
+          <w:rFonts w:ascii="Times New Roman" w:eastAsia="Times New Roman" w:hAnsi="Times New Roman" w:cs="Times New Roman"/>
+          <w:color w:val="000000"/>
+          <w:sz w:val="27"/>
+          <w:szCs w:val="27"/>
+          <w:lang w:eastAsia="ru-RU"/>
+        </w:rPr>
+      </w:pPr>
+      <w:r>
+        <w:rPr>
+          <w:rFonts w:ascii="Times New Roman" w:eastAsia="Times New Roman" w:hAnsi="Times New Roman" w:cs="Times New Roman"/>
+          <w:color w:val="000000"/>
+          <w:sz w:val="27"/>
+          <w:szCs w:val="27"/>
+          <w:lang w:eastAsia="ru-RU"/>
+        </w:rPr>
+        <w:t>1.2. Гене</w:t>
+      </w:r>
+      <w:r>
+        <w:rPr>
+          <w:rFonts w:ascii="Times New Roman" w:eastAsia="Times New Roman" w:hAnsi="Times New Roman" w:cs="Times New Roman"/>
+          <w:color w:val="000000"/>
+          <w:sz w:val="27"/>
+          <w:szCs w:val="27"/>
+          <w:lang w:eastAsia="ru-RU"/>
+        </w:rPr>
+        <w:t>рация случайного логического</w:t>
+      </w:r>
+      <w:r>
+        <w:rPr>
+          <w:rFonts w:ascii="Times New Roman" w:eastAsia="Times New Roman" w:hAnsi="Times New Roman" w:cs="Times New Roman"/>
+          <w:color w:val="000000"/>
+          <w:sz w:val="27"/>
+          <w:szCs w:val="27"/>
+          <w:lang w:eastAsia="ru-RU"/>
+        </w:rPr>
+        <w:t xml:space="preserve"> выражения</w:t>
+      </w:r>
+      <w:r>
+        <w:rPr>
+          <w:rFonts w:ascii="Times New Roman" w:eastAsia="Times New Roman" w:hAnsi="Times New Roman" w:cs="Times New Roman"/>
+          <w:color w:val="000000"/>
+          <w:sz w:val="27"/>
+          <w:szCs w:val="27"/>
+          <w:lang w:eastAsia="ru-RU"/>
+        </w:rPr>
+        <w:t xml:space="preserve"> и таблицы истинности</w:t>
+      </w:r>
+      <w:r>
+        <w:rPr>
+          <w:rFonts w:ascii="Times New Roman" w:eastAsia="Times New Roman" w:hAnsi="Times New Roman" w:cs="Times New Roman"/>
+          <w:color w:val="000000"/>
+          <w:sz w:val="27"/>
+          <w:szCs w:val="27"/>
+          <w:lang w:eastAsia="ru-RU"/>
+        </w:rPr>
+        <w:t>.</w:t>
+      </w:r>
+    </w:p>
+    <w:p>
+      <w:pPr>
+        <w:spacing w:before="100" w:beforeAutospacing="1" w:after="100" w:afterAutospacing="1" w:line="240" w:lineRule="auto"/>
+        <w:rPr>
+          <w:rFonts w:ascii="Times New Roman" w:eastAsia="Times New Roman" w:hAnsi="Times New Roman" w:cs="Times New Roman"/>
+          <w:color w:val="000000"/>
+          <w:sz w:val="27"/>
+          <w:szCs w:val="27"/>
+          <w:lang w:eastAsia="ru-RU"/>
+        </w:rPr>
+      </w:pPr>
+      <w:r>
+        <w:rPr>
+          <w:rFonts w:ascii="Times New Roman" w:eastAsia="Times New Roman" w:hAnsi="Times New Roman" w:cs="Times New Roman"/>
+          <w:color w:val="000000"/>
+          <w:sz w:val="27"/>
+          <w:szCs w:val="27"/>
+          <w:lang w:eastAsia="ru-RU"/>
+        </w:rPr>
+        <w:t>1.3. Вычислен</w:t>
+      </w:r>
+      <w:r>
+        <w:rPr>
+          <w:rFonts w:ascii="Times New Roman" w:eastAsia="Times New Roman" w:hAnsi="Times New Roman" w:cs="Times New Roman"/>
+          <w:color w:val="000000"/>
+          <w:sz w:val="27"/>
+          <w:szCs w:val="27"/>
+          <w:lang w:eastAsia="ru-RU"/>
+        </w:rPr>
+        <w:t xml:space="preserve">ие </w:t>
+      </w:r>
+      <w:proofErr w:type="spellStart"/>
+      <w:r>
+        <w:rPr>
+          <w:rFonts w:ascii="Times New Roman" w:eastAsia="Times New Roman" w:hAnsi="Times New Roman" w:cs="Times New Roman"/>
+          <w:color w:val="000000"/>
+          <w:sz w:val="27"/>
+          <w:szCs w:val="27"/>
+          <w:lang w:eastAsia="ru-RU"/>
+        </w:rPr>
+        <w:t>скнф</w:t>
+      </w:r>
+      <w:proofErr w:type="spellEnd"/>
+      <w:r>
+        <w:rPr>
+          <w:rFonts w:ascii="Times New Roman" w:eastAsia="Times New Roman" w:hAnsi="Times New Roman" w:cs="Times New Roman"/>
+          <w:color w:val="000000"/>
+          <w:sz w:val="27"/>
+          <w:szCs w:val="27"/>
+          <w:lang w:eastAsia="ru-RU"/>
+        </w:rPr>
+        <w:t xml:space="preserve"> и </w:t>
+      </w:r>
+      <w:proofErr w:type="spellStart"/>
+      <w:r>
+        <w:rPr>
+          <w:rFonts w:ascii="Times New Roman" w:eastAsia="Times New Roman" w:hAnsi="Times New Roman" w:cs="Times New Roman"/>
+          <w:color w:val="000000"/>
+          <w:sz w:val="27"/>
+          <w:szCs w:val="27"/>
+          <w:lang w:eastAsia="ru-RU"/>
+        </w:rPr>
+        <w:t>сднф</w:t>
+      </w:r>
+      <w:proofErr w:type="spellEnd"/>
+      <w:r>
+        <w:rPr>
+          <w:rFonts w:ascii="Times New Roman" w:eastAsia="Times New Roman" w:hAnsi="Times New Roman" w:cs="Times New Roman"/>
+          <w:color w:val="000000"/>
+          <w:sz w:val="27"/>
+          <w:szCs w:val="27"/>
+          <w:lang w:eastAsia="ru-RU"/>
+        </w:rPr>
+        <w:t>.</w:t>
+      </w:r>
+    </w:p>
+    <w:p>
+      <w:pPr>
+        <w:spacing w:before="100" w:beforeAutospacing="1" w:after="100" w:afterAutospacing="1" w:line="240" w:lineRule="auto"/>
+        <w:rPr>
+          <w:rFonts w:ascii="Times New Roman" w:eastAsia="Times New Roman" w:hAnsi="Times New Roman" w:cs="Times New Roman"/>
+          <w:color w:val="000000"/>
+          <w:sz w:val="27"/>
+          <w:szCs w:val="27"/>
+          <w:lang w:eastAsia="ru-RU"/>
+        </w:rPr>
+      </w:pPr>
+      <w:r>
+        <w:rPr>
+          <w:rFonts w:ascii="Times New Roman" w:eastAsia="Times New Roman" w:hAnsi="Times New Roman" w:cs="Times New Roman"/>
+          <w:color w:val="000000"/>
+          <w:sz w:val="27"/>
+          <w:szCs w:val="27"/>
+          <w:lang w:eastAsia="ru-RU"/>
+        </w:rPr>
+        <w:t xml:space="preserve">1.4. Сравнение </w:t>
+      </w:r>
+      <w:proofErr w:type="gramStart"/>
+      <w:r>
+        <w:rPr>
+          <w:rFonts w:ascii="Times New Roman" w:eastAsia="Times New Roman" w:hAnsi="Times New Roman" w:cs="Times New Roman"/>
+          <w:color w:val="000000"/>
+          <w:sz w:val="27"/>
+          <w:szCs w:val="27"/>
+          <w:lang w:eastAsia="ru-RU"/>
+        </w:rPr>
+        <w:t>ответов(</w:t>
+      </w:r>
+      <w:proofErr w:type="gramEnd"/>
+      <w:r>
+        <w:rPr>
+          <w:rFonts w:ascii="Times New Roman" w:eastAsia="Times New Roman" w:hAnsi="Times New Roman" w:cs="Times New Roman"/>
+          <w:color w:val="000000"/>
+          <w:sz w:val="27"/>
+          <w:szCs w:val="27"/>
+          <w:lang w:eastAsia="ru-RU"/>
+        </w:rPr>
+        <w:t>показ результата)</w:t>
+      </w:r>
+    </w:p>
+    <w:p>
+      <w:pPr>
+        <w:spacing w:before="100" w:beforeAutospacing="1" w:after="100" w:afterAutospacing="1" w:line="240" w:lineRule="auto"/>
+        <w:rPr>
+          <w:color w:val="000000"/>
+          <w:sz w:val="28"/>
+          <w:szCs w:val="28"/>
+        </w:rPr>
+      </w:pPr>
+      <w:r>
+        <w:rPr>
+          <w:rFonts w:ascii="Times New Roman" w:eastAsia="Times New Roman" w:hAnsi="Times New Roman" w:cs="Times New Roman"/>
+          <w:color w:val="000000"/>
+          <w:sz w:val="27"/>
+          <w:szCs w:val="27"/>
+          <w:lang w:eastAsia="ru-RU"/>
+        </w:rPr>
+        <w:t xml:space="preserve">1.5. Отправка результатов в базу </w:t>
+      </w:r>
+      <w:proofErr w:type="gramStart"/>
+      <w:r>
+        <w:rPr>
+          <w:rFonts w:ascii="Times New Roman" w:eastAsia="Times New Roman" w:hAnsi="Times New Roman" w:cs="Times New Roman"/>
+          <w:color w:val="000000"/>
+          <w:sz w:val="27"/>
+          <w:szCs w:val="27"/>
+          <w:lang w:eastAsia="ru-RU"/>
+        </w:rPr>
+        <w:t>данных(</w:t>
+      </w:r>
+      <w:proofErr w:type="gramEnd"/>
+      <w:r>
+        <w:rPr>
+          <w:rFonts w:ascii="Times New Roman" w:eastAsia="Times New Roman" w:hAnsi="Times New Roman" w:cs="Times New Roman"/>
+          <w:color w:val="000000"/>
+          <w:sz w:val="27"/>
+          <w:szCs w:val="27"/>
+          <w:lang w:eastAsia="ru-RU"/>
+        </w:rPr>
+        <w:t>контрольный режим)</w:t>
+      </w:r>
+      <w:r>
+        <w:rPr>
+          <w:color w:val="000000"/>
+          <w:sz w:val="28"/>
+          <w:szCs w:val="28"/>
+        </w:rPr>
+        <w:t xml:space="preserve">  </w:t>
+      </w:r>
+    </w:p>
+    <w:p>
+      <w:pPr>
+        <w:spacing w:after="0" w:line="240" w:lineRule="auto"/>
+        <w:rPr>
+          <w:color w:val="000000"/>
+          <w:sz w:val="28"/>
+          <w:szCs w:val="28"/>
+        </w:rPr>
+      </w:pPr>
+      <w:r>
+        <w:rPr>
+          <w:color w:val="000000"/>
+          <w:sz w:val="28"/>
+          <w:szCs w:val="28"/>
+        </w:rPr>
+        <w:t>Подробнее про задания</w:t>
+      </w:r>
+      <w:r>
+        <w:rPr>
+          <w:color w:val="000000"/>
+          <w:sz w:val="28"/>
+          <w:szCs w:val="28"/>
+        </w:rPr>
+        <w:t xml:space="preserve">: </w:t>
+      </w:r>
+    </w:p>
+    <w:p>
+      <w:pPr>
+        <w:shd w:val="clear" w:color="auto" w:fill="FFFFFF"/>
+        <w:spacing w:after="0" w:line="240" w:lineRule="auto"/>
+        <w:rPr>
+          <w:rFonts w:ascii="Times New Roman" w:eastAsia="Times New Roman" w:hAnsi="Times New Roman" w:cs="Times New Roman"/>
+          <w:color w:val="000000"/>
+          <w:sz w:val="28"/>
+          <w:szCs w:val="28"/>
+          <w:lang w:eastAsia="ru-RU"/>
+        </w:rPr>
+      </w:pPr>
+      <w:r>
+        <w:rPr>
+          <w:rFonts w:ascii="Times New Roman" w:eastAsia="Times New Roman" w:hAnsi="Times New Roman" w:cs="Times New Roman"/>
+          <w:color w:val="000000"/>
+          <w:sz w:val="28"/>
+          <w:szCs w:val="28"/>
+          <w:lang w:eastAsia="ru-RU"/>
+        </w:rPr>
+        <w:t>Совершенная дизъюнктивная нормальная форма формулы</w:t>
+      </w:r>
+      <w:r>
+        <w:rPr>
+          <w:rFonts w:ascii="Times New Roman" w:eastAsia="Times New Roman" w:hAnsi="Times New Roman" w:cs="Times New Roman"/>
+          <w:color w:val="000000"/>
+          <w:sz w:val="28"/>
+          <w:szCs w:val="28"/>
+          <w:u w:val="single"/>
+          <w:lang w:eastAsia="ru-RU"/>
+        </w:rPr>
+        <w:t> </w:t>
+      </w:r>
+      <w:r>
+        <w:rPr>
+          <w:rFonts w:ascii="Times New Roman" w:eastAsia="Times New Roman" w:hAnsi="Times New Roman" w:cs="Times New Roman"/>
+          <w:color w:val="000000"/>
+          <w:sz w:val="28"/>
+          <w:szCs w:val="28"/>
+          <w:lang w:eastAsia="ru-RU"/>
+        </w:rPr>
+        <w:t>(СДНФ) это равносильная ей формула, представляющая собой дизъюнкцию элементарных конъюнкций, обладающая свойствами</w:t>
+      </w:r>
+    </w:p>
+    <w:p>
+      <w:pPr>
+        <w:shd w:val="clear" w:color="auto" w:fill="FFFFFF"/>
+        <w:spacing w:after="0" w:line="240" w:lineRule="auto"/>
+        <w:rPr>
+          <w:rFonts w:ascii="Times New Roman" w:eastAsia="Times New Roman" w:hAnsi="Times New Roman" w:cs="Times New Roman"/>
+          <w:color w:val="000000"/>
+          <w:sz w:val="28"/>
+          <w:szCs w:val="28"/>
+          <w:lang w:eastAsia="ru-RU"/>
+        </w:rPr>
+      </w:pPr>
+      <w:r>
+        <w:rPr>
+          <w:rFonts w:ascii="Times New Roman" w:eastAsia="Times New Roman" w:hAnsi="Times New Roman" w:cs="Times New Roman"/>
+          <w:color w:val="000000"/>
+          <w:sz w:val="28"/>
+          <w:szCs w:val="28"/>
+          <w:lang w:eastAsia="ru-RU"/>
+        </w:rPr>
+        <w:t>1. Каждое логическое слагаемое формулы содержит все переменные, входящие в функцию F(x</w:t>
+      </w:r>
+      <w:proofErr w:type="gramStart"/>
+      <w:r>
+        <w:rPr>
+          <w:rFonts w:ascii="Times New Roman" w:eastAsia="Times New Roman" w:hAnsi="Times New Roman" w:cs="Times New Roman"/>
+          <w:color w:val="000000"/>
+          <w:sz w:val="28"/>
+          <w:szCs w:val="28"/>
+          <w:vertAlign w:val="subscript"/>
+          <w:lang w:eastAsia="ru-RU"/>
+        </w:rPr>
+        <w:t>1</w:t>
+      </w:r>
+      <w:r>
+        <w:rPr>
+          <w:rFonts w:ascii="Times New Roman" w:eastAsia="Times New Roman" w:hAnsi="Times New Roman" w:cs="Times New Roman"/>
+          <w:color w:val="000000"/>
+          <w:sz w:val="28"/>
+          <w:szCs w:val="28"/>
+          <w:lang w:eastAsia="ru-RU"/>
+        </w:rPr>
+        <w:t>,x</w:t>
+      </w:r>
+      <w:proofErr w:type="gramEnd"/>
+      <w:r>
+        <w:rPr>
+          <w:rFonts w:ascii="Times New Roman" w:eastAsia="Times New Roman" w:hAnsi="Times New Roman" w:cs="Times New Roman"/>
+          <w:color w:val="000000"/>
+          <w:sz w:val="28"/>
+          <w:szCs w:val="28"/>
+          <w:vertAlign w:val="subscript"/>
+          <w:lang w:eastAsia="ru-RU"/>
+        </w:rPr>
+        <w:t>2</w:t>
+      </w:r>
+      <w:r>
+        <w:rPr>
+          <w:rFonts w:ascii="Times New Roman" w:eastAsia="Times New Roman" w:hAnsi="Times New Roman" w:cs="Times New Roman"/>
+          <w:color w:val="000000"/>
+          <w:sz w:val="28"/>
+          <w:szCs w:val="28"/>
+          <w:lang w:eastAsia="ru-RU"/>
+        </w:rPr>
+        <w:t>,...</w:t>
+      </w:r>
+      <w:proofErr w:type="spellStart"/>
+      <w:r>
+        <w:rPr>
+          <w:rFonts w:ascii="Times New Roman" w:eastAsia="Times New Roman" w:hAnsi="Times New Roman" w:cs="Times New Roman"/>
+          <w:color w:val="000000"/>
+          <w:sz w:val="28"/>
+          <w:szCs w:val="28"/>
+          <w:lang w:eastAsia="ru-RU"/>
+        </w:rPr>
+        <w:t>x</w:t>
+      </w:r>
+      <w:r>
+        <w:rPr>
+          <w:rFonts w:ascii="Times New Roman" w:eastAsia="Times New Roman" w:hAnsi="Times New Roman" w:cs="Times New Roman"/>
+          <w:color w:val="000000"/>
+          <w:sz w:val="28"/>
+          <w:szCs w:val="28"/>
+          <w:vertAlign w:val="subscript"/>
+          <w:lang w:eastAsia="ru-RU"/>
+        </w:rPr>
+        <w:t>n</w:t>
+      </w:r>
+      <w:proofErr w:type="spellEnd"/>
+      <w:r>
+        <w:rPr>
+          <w:rFonts w:ascii="Times New Roman" w:eastAsia="Times New Roman" w:hAnsi="Times New Roman" w:cs="Times New Roman"/>
+          <w:color w:val="000000"/>
+          <w:sz w:val="28"/>
+          <w:szCs w:val="28"/>
+          <w:lang w:eastAsia="ru-RU"/>
+        </w:rPr>
+        <w:t>)</w:t>
+      </w:r>
+    </w:p>
+    <w:p>
+      <w:pPr>
+        <w:shd w:val="clear" w:color="auto" w:fill="FFFFFF"/>
+        <w:spacing w:after="0" w:line="240" w:lineRule="auto"/>
+        <w:rPr>
+          <w:rFonts w:ascii="Times New Roman" w:eastAsia="Times New Roman" w:hAnsi="Times New Roman" w:cs="Times New Roman"/>
+          <w:color w:val="000000"/>
+          <w:sz w:val="28"/>
+          <w:szCs w:val="28"/>
+          <w:lang w:eastAsia="ru-RU"/>
+        </w:rPr>
+      </w:pPr>
+      <w:r>
+        <w:rPr>
+          <w:rFonts w:ascii="Times New Roman" w:eastAsia="Times New Roman" w:hAnsi="Times New Roman" w:cs="Times New Roman"/>
+          <w:color w:val="000000"/>
+          <w:sz w:val="28"/>
+          <w:szCs w:val="28"/>
+          <w:lang w:eastAsia="ru-RU"/>
+        </w:rPr>
+        <w:t>2. Все логические слагаемые формулы различны</w:t>
+      </w:r>
+    </w:p>
+    <w:p>
+      <w:pPr>
+        <w:shd w:val="clear" w:color="auto" w:fill="FFFFFF"/>
+        <w:spacing w:after="0" w:line="240" w:lineRule="auto"/>
+        <w:rPr>
+          <w:rFonts w:ascii="Times New Roman" w:eastAsia="Times New Roman" w:hAnsi="Times New Roman" w:cs="Times New Roman"/>
+          <w:color w:val="000000"/>
+          <w:sz w:val="28"/>
+          <w:szCs w:val="28"/>
+          <w:lang w:eastAsia="ru-RU"/>
+        </w:rPr>
+      </w:pPr>
+      <w:r>
+        <w:rPr>
+          <w:rFonts w:ascii="Times New Roman" w:eastAsia="Times New Roman" w:hAnsi="Times New Roman" w:cs="Times New Roman"/>
+          <w:color w:val="000000"/>
+          <w:sz w:val="28"/>
+          <w:szCs w:val="28"/>
+          <w:lang w:eastAsia="ru-RU"/>
+        </w:rPr>
+        <w:t>3. Ни одно логическое слагаемое не содержит переменную и её отрицание</w:t>
+      </w:r>
+    </w:p>
+    <w:p>
+      <w:pPr>
+        <w:shd w:val="clear" w:color="auto" w:fill="FFFFFF"/>
+        <w:spacing w:after="0" w:line="240" w:lineRule="auto"/>
+        <w:rPr>
+          <w:rFonts w:ascii="Times New Roman" w:eastAsia="Times New Roman" w:hAnsi="Times New Roman" w:cs="Times New Roman"/>
+          <w:color w:val="000000"/>
+          <w:sz w:val="28"/>
+          <w:szCs w:val="28"/>
+          <w:lang w:eastAsia="ru-RU"/>
+        </w:rPr>
+      </w:pPr>
+      <w:r>
+        <w:rPr>
+          <w:rFonts w:ascii="Times New Roman" w:eastAsia="Times New Roman" w:hAnsi="Times New Roman" w:cs="Times New Roman"/>
+          <w:color w:val="000000"/>
+          <w:sz w:val="28"/>
+          <w:szCs w:val="28"/>
+          <w:lang w:eastAsia="ru-RU"/>
+        </w:rPr>
+        <w:t>4. Ни одно логическое слагаемое формулы не содержит одну и ту же переменную дважды.</w:t>
+      </w:r>
+    </w:p>
+    <w:p>
+      <w:pPr>
+        <w:shd w:val="clear" w:color="auto" w:fill="FFFFFF"/>
+        <w:spacing w:after="0" w:line="240" w:lineRule="auto"/>
+        <w:rPr>
+          <w:rFonts w:ascii="Times New Roman" w:eastAsia="Times New Roman" w:hAnsi="Times New Roman" w:cs="Times New Roman"/>
+          <w:color w:val="000000"/>
+          <w:sz w:val="28"/>
+          <w:szCs w:val="28"/>
+          <w:lang w:eastAsia="ru-RU"/>
+        </w:rPr>
+      </w:pPr>
+      <w:r>
+        <w:rPr>
+          <w:rFonts w:ascii="Times New Roman" w:eastAsia="Times New Roman" w:hAnsi="Times New Roman" w:cs="Times New Roman"/>
+          <w:color w:val="000000"/>
+          <w:sz w:val="28"/>
+          <w:szCs w:val="28"/>
+          <w:lang w:eastAsia="ru-RU"/>
+        </w:rPr>
+        <w:t>Совершенная конъюнктивная нормальная форма формулы (СКНФ) это равносильная ей формула, представляющая собой конъюнкцию элементарных дизъюнкций, удовлетворяющая свойствам:</w:t>
+      </w:r>
+    </w:p>
+    <w:p>
+      <w:pPr>
+        <w:shd w:val="clear" w:color="auto" w:fill="FFFFFF"/>
+        <w:spacing w:after="0" w:line="240" w:lineRule="auto"/>
+        <w:outlineLvl w:val="2"/>
+        <w:rPr>
+          <w:rFonts w:ascii="Times New Roman" w:eastAsia="Times New Roman" w:hAnsi="Times New Roman" w:cs="Times New Roman"/>
+          <w:bCs/>
+          <w:color w:val="000000"/>
+          <w:sz w:val="28"/>
+          <w:szCs w:val="28"/>
+          <w:lang w:eastAsia="ru-RU"/>
+        </w:rPr>
+      </w:pPr>
+      <w:r>
+        <w:rPr>
+          <w:rFonts w:ascii="Times New Roman" w:eastAsia="Times New Roman" w:hAnsi="Times New Roman" w:cs="Times New Roman"/>
+          <w:bCs/>
+          <w:color w:val="000000"/>
+          <w:sz w:val="28"/>
+          <w:szCs w:val="28"/>
+          <w:lang w:eastAsia="ru-RU"/>
+        </w:rPr>
+        <w:t>1. Все элементарные дизъюнкции содержат все переменные, входящие в функцию F(x</w:t>
+      </w:r>
+      <w:proofErr w:type="gramStart"/>
+      <w:r>
+        <w:rPr>
+          <w:rFonts w:ascii="Times New Roman" w:eastAsia="Times New Roman" w:hAnsi="Times New Roman" w:cs="Times New Roman"/>
+          <w:bCs/>
+          <w:color w:val="000000"/>
+          <w:sz w:val="28"/>
+          <w:szCs w:val="28"/>
+          <w:vertAlign w:val="subscript"/>
+          <w:lang w:eastAsia="ru-RU"/>
+        </w:rPr>
+        <w:t>1</w:t>
+      </w:r>
+      <w:r>
+        <w:rPr>
+          <w:rFonts w:ascii="Times New Roman" w:eastAsia="Times New Roman" w:hAnsi="Times New Roman" w:cs="Times New Roman"/>
+          <w:bCs/>
+          <w:color w:val="000000"/>
+          <w:sz w:val="28"/>
+          <w:szCs w:val="28"/>
+          <w:lang w:eastAsia="ru-RU"/>
+        </w:rPr>
+        <w:t>,x</w:t>
+      </w:r>
+      <w:proofErr w:type="gramEnd"/>
+      <w:r>
+        <w:rPr>
+          <w:rFonts w:ascii="Times New Roman" w:eastAsia="Times New Roman" w:hAnsi="Times New Roman" w:cs="Times New Roman"/>
+          <w:bCs/>
+          <w:color w:val="000000"/>
+          <w:sz w:val="28"/>
+          <w:szCs w:val="28"/>
+          <w:vertAlign w:val="subscript"/>
+          <w:lang w:eastAsia="ru-RU"/>
+        </w:rPr>
+        <w:t>2</w:t>
+      </w:r>
+      <w:r>
+        <w:rPr>
+          <w:rFonts w:ascii="Times New Roman" w:eastAsia="Times New Roman" w:hAnsi="Times New Roman" w:cs="Times New Roman"/>
+          <w:bCs/>
+          <w:color w:val="000000"/>
+          <w:sz w:val="28"/>
+          <w:szCs w:val="28"/>
+          <w:lang w:eastAsia="ru-RU"/>
+        </w:rPr>
+        <w:t>,...</w:t>
+      </w:r>
+      <w:proofErr w:type="spellStart"/>
+      <w:r>
+        <w:rPr>
+          <w:rFonts w:ascii="Times New Roman" w:eastAsia="Times New Roman" w:hAnsi="Times New Roman" w:cs="Times New Roman"/>
+          <w:bCs/>
+          <w:color w:val="000000"/>
+          <w:sz w:val="28"/>
+          <w:szCs w:val="28"/>
+          <w:lang w:eastAsia="ru-RU"/>
+        </w:rPr>
+        <w:t>x</w:t>
+      </w:r>
+      <w:r>
+        <w:rPr>
+          <w:rFonts w:ascii="Times New Roman" w:eastAsia="Times New Roman" w:hAnsi="Times New Roman" w:cs="Times New Roman"/>
+          <w:bCs/>
+          <w:color w:val="000000"/>
+          <w:sz w:val="28"/>
+          <w:szCs w:val="28"/>
+          <w:vertAlign w:val="subscript"/>
+          <w:lang w:eastAsia="ru-RU"/>
+        </w:rPr>
+        <w:t>n</w:t>
+      </w:r>
+      <w:proofErr w:type="spellEnd"/>
+      <w:r>
+        <w:rPr>
+          <w:rFonts w:ascii="Times New Roman" w:eastAsia="Times New Roman" w:hAnsi="Times New Roman" w:cs="Times New Roman"/>
+          <w:bCs/>
+          <w:color w:val="000000"/>
+          <w:sz w:val="28"/>
+          <w:szCs w:val="28"/>
+          <w:lang w:eastAsia="ru-RU"/>
+        </w:rPr>
+        <w:t>)</w:t>
+      </w:r>
+    </w:p>
+    <w:p>
+      <w:pPr>
+        <w:shd w:val="clear" w:color="auto" w:fill="FFFFFF"/>
+        <w:spacing w:after="0" w:line="240" w:lineRule="auto"/>
+        <w:outlineLvl w:val="3"/>
+        <w:rPr>
+          <w:rFonts w:ascii="Times New Roman" w:eastAsia="Times New Roman" w:hAnsi="Times New Roman" w:cs="Times New Roman"/>
+          <w:bCs/>
+          <w:color w:val="000000"/>
+          <w:sz w:val="28"/>
+          <w:szCs w:val="28"/>
+          <w:lang w:eastAsia="ru-RU"/>
+        </w:rPr>
+      </w:pPr>
+      <w:r>
+        <w:rPr>
+          <w:rFonts w:ascii="Times New Roman" w:eastAsia="Times New Roman" w:hAnsi="Times New Roman" w:cs="Times New Roman"/>
+          <w:bCs/>
+          <w:color w:val="000000"/>
+          <w:sz w:val="28"/>
+          <w:szCs w:val="28"/>
+          <w:lang w:eastAsia="ru-RU"/>
+        </w:rPr>
+        <w:t>2. Все элементарные дизъюнкции различны</w:t>
+      </w:r>
+    </w:p>
+    <w:p>
+      <w:pPr>
+        <w:shd w:val="clear" w:color="auto" w:fill="FFFFFF"/>
+        <w:spacing w:after="0" w:line="240" w:lineRule="auto"/>
+        <w:rPr>
+          <w:rFonts w:ascii="Times New Roman" w:eastAsia="Times New Roman" w:hAnsi="Times New Roman" w:cs="Times New Roman"/>
+          <w:color w:val="000000"/>
+          <w:sz w:val="28"/>
+          <w:szCs w:val="28"/>
+          <w:lang w:eastAsia="ru-RU"/>
+        </w:rPr>
+      </w:pPr>
+      <w:r>
+        <w:rPr>
+          <w:rFonts w:ascii="Times New Roman" w:eastAsia="Times New Roman" w:hAnsi="Times New Roman" w:cs="Times New Roman"/>
+          <w:color w:val="000000"/>
+          <w:sz w:val="28"/>
+          <w:szCs w:val="28"/>
+          <w:lang w:eastAsia="ru-RU"/>
+        </w:rPr>
+        <w:t>3. Каждая элементарная дизъюнкция содержит переменную один раз</w:t>
+      </w:r>
+    </w:p>
+    <w:p>
+      <w:pPr>
+        <w:shd w:val="clear" w:color="auto" w:fill="FFFFFF"/>
+        <w:spacing w:after="0" w:line="240" w:lineRule="auto"/>
+        <w:rPr>
+          <w:rFonts w:ascii="Times New Roman" w:eastAsia="Times New Roman" w:hAnsi="Times New Roman" w:cs="Times New Roman"/>
+          <w:color w:val="000000"/>
+          <w:sz w:val="28"/>
+          <w:szCs w:val="28"/>
+          <w:lang w:eastAsia="ru-RU"/>
+        </w:rPr>
+      </w:pPr>
+      <w:r>
+        <w:rPr>
+          <w:rFonts w:ascii="Times New Roman" w:eastAsia="Times New Roman" w:hAnsi="Times New Roman" w:cs="Times New Roman"/>
+          <w:color w:val="000000"/>
+          <w:sz w:val="28"/>
+          <w:szCs w:val="28"/>
+          <w:lang w:eastAsia="ru-RU"/>
+        </w:rPr>
+        <w:t>4. Ни одна элементарная дизъюнкция не содержит переменную и её отрицание</w:t>
+      </w:r>
+    </w:p>
+    <w:p>
+      <w:pPr>
+        <w:shd w:val="clear" w:color="auto" w:fill="FFFFFF"/>
+        <w:spacing w:after="0" w:line="240" w:lineRule="auto"/>
+        <w:rPr>
+          <w:rFonts w:ascii="Times New Roman" w:eastAsia="Times New Roman" w:hAnsi="Times New Roman" w:cs="Times New Roman"/>
+          <w:color w:val="000000"/>
+          <w:sz w:val="28"/>
+          <w:szCs w:val="28"/>
+          <w:lang w:eastAsia="ru-RU"/>
+        </w:rPr>
+      </w:pPr>
+    </w:p>
+    <w:p>
+      <w:pPr>
         <w:pStyle w:val="a4"/>
         <w:rPr>
           <w:color w:val="000000"/>
-          <w:sz w:val="28"/>
-          <w:szCs w:val="28"/>
-        </w:rPr>
-      </w:pPr>
-      <w:r>
-        <w:rPr>
-          <w:color w:val="000000"/>
-          <w:sz w:val="28"/>
-          <w:szCs w:val="28"/>
-        </w:rPr>
-        <w:lastRenderedPageBreak/>
-        <w:t xml:space="preserve">     </w:t>
+          <w:sz w:val="27"/>
+          <w:szCs w:val="27"/>
+        </w:rPr>
+      </w:pPr>
+      <w:r>
+        <w:rPr>
+          <w:color w:val="000000"/>
+          <w:sz w:val="27"/>
+          <w:szCs w:val="27"/>
+        </w:rPr>
+        <w:t>Руководство пользователя:</w:t>
+      </w:r>
+    </w:p>
+    <w:p>
+      <w:pPr>
+        <w:spacing w:before="100" w:beforeAutospacing="1" w:after="100" w:afterAutospacing="1" w:line="240" w:lineRule="auto"/>
+        <w:rPr>
+          <w:rFonts w:ascii="Times New Roman" w:eastAsia="Times New Roman" w:hAnsi="Times New Roman" w:cs="Times New Roman"/>
+          <w:color w:val="000000"/>
+          <w:sz w:val="27"/>
+          <w:szCs w:val="27"/>
+          <w:lang w:eastAsia="ru-RU"/>
+        </w:rPr>
+      </w:pPr>
+      <w:r>
+        <w:rPr>
+          <w:rFonts w:ascii="Times New Roman" w:eastAsia="Times New Roman" w:hAnsi="Times New Roman" w:cs="Times New Roman"/>
+          <w:color w:val="000000"/>
+          <w:sz w:val="27"/>
+          <w:szCs w:val="27"/>
+          <w:lang w:eastAsia="ru-RU"/>
+        </w:rPr>
+        <w:t xml:space="preserve"> Выбор режима: тренировочный, </w:t>
+      </w:r>
+      <w:proofErr w:type="gramStart"/>
+      <w:r>
+        <w:rPr>
+          <w:rFonts w:ascii="Times New Roman" w:eastAsia="Times New Roman" w:hAnsi="Times New Roman" w:cs="Times New Roman"/>
+          <w:color w:val="000000"/>
+          <w:sz w:val="27"/>
+          <w:szCs w:val="27"/>
+          <w:lang w:eastAsia="ru-RU"/>
+        </w:rPr>
+        <w:t>контрольный(</w:t>
+      </w:r>
+      <w:proofErr w:type="gramEnd"/>
+      <w:r>
+        <w:rPr>
+          <w:rFonts w:ascii="Times New Roman" w:eastAsia="Times New Roman" w:hAnsi="Times New Roman" w:cs="Times New Roman"/>
+          <w:color w:val="000000"/>
+          <w:sz w:val="27"/>
+          <w:szCs w:val="27"/>
+          <w:lang w:eastAsia="ru-RU"/>
+        </w:rPr>
+        <w:t xml:space="preserve">для контрольного требуется ввести имя, фамилию и класс).Перед вами случайно сгенерированный пример, ваша задача решить его и следующие, пока не закончатся примеры или время. Вводим ответ в поле для ответа и нажимаем далее. В тренировочном режиме есть возможность подсмотреть </w:t>
+      </w:r>
+      <w:proofErr w:type="spellStart"/>
+      <w:proofErr w:type="gramStart"/>
+      <w:r>
+        <w:rPr>
+          <w:rFonts w:ascii="Times New Roman" w:eastAsia="Times New Roman" w:hAnsi="Times New Roman" w:cs="Times New Roman"/>
+          <w:color w:val="000000"/>
+          <w:sz w:val="27"/>
+          <w:szCs w:val="27"/>
+          <w:lang w:eastAsia="ru-RU"/>
+        </w:rPr>
+        <w:t>ответ.В</w:t>
+      </w:r>
+      <w:proofErr w:type="spellEnd"/>
+      <w:proofErr w:type="gramEnd"/>
+      <w:r>
+        <w:rPr>
+          <w:rFonts w:ascii="Times New Roman" w:eastAsia="Times New Roman" w:hAnsi="Times New Roman" w:cs="Times New Roman"/>
+          <w:color w:val="000000"/>
+          <w:sz w:val="27"/>
+          <w:szCs w:val="27"/>
+          <w:lang w:eastAsia="ru-RU"/>
+        </w:rPr>
+        <w:t xml:space="preserve"> конце можно посмотреть ваш результат</w:t>
+      </w:r>
+    </w:p>
+    <w:p>
+      <w:pPr>
+        <w:shd w:val="clear" w:color="auto" w:fill="FFFFFF"/>
+        <w:spacing w:after="0" w:line="240" w:lineRule="auto"/>
+        <w:rPr>
+          <w:rFonts w:ascii="Times New Roman" w:eastAsia="Times New Roman" w:hAnsi="Times New Roman" w:cs="Times New Roman"/>
+          <w:color w:val="000000"/>
+          <w:sz w:val="28"/>
+          <w:szCs w:val="28"/>
+          <w:lang w:eastAsia="ru-RU"/>
+        </w:rPr>
+      </w:pPr>
+    </w:p>
+    <w:p>
+      <w:pPr>
+        <w:shd w:val="clear" w:color="auto" w:fill="FFFFFF"/>
+        <w:spacing w:after="0" w:line="240" w:lineRule="auto"/>
+        <w:rPr>
+          <w:rFonts w:ascii="Times New Roman" w:eastAsia="Times New Roman" w:hAnsi="Times New Roman" w:cs="Times New Roman"/>
+          <w:color w:val="000000"/>
+          <w:sz w:val="28"/>
+          <w:szCs w:val="28"/>
+          <w:lang w:eastAsia="ru-RU"/>
+        </w:rPr>
+      </w:pPr>
+    </w:p>
+    <w:p>
+      <w:pPr>
+        <w:spacing w:before="100" w:beforeAutospacing="1" w:after="100" w:afterAutospacing="1" w:line="240" w:lineRule="auto"/>
+        <w:rPr>
+          <w:rFonts w:ascii="Times New Roman" w:eastAsia="Times New Roman" w:hAnsi="Times New Roman" w:cs="Times New Roman"/>
+          <w:color w:val="000000"/>
+          <w:sz w:val="27"/>
+          <w:szCs w:val="27"/>
+          <w:lang w:eastAsia="ru-RU"/>
+        </w:rPr>
+      </w:pPr>
+      <w:r>
+        <w:rPr>
+          <w:color w:val="000000"/>
+          <w:sz w:val="28"/>
+          <w:szCs w:val="28"/>
+        </w:rPr>
+        <w:t xml:space="preserve">  </w:t>
+      </w:r>
+    </w:p>
+    <w:p>
+      <w:pPr>
+        <w:pStyle w:val="a4"/>
+        <w:rPr>
+          <w:color w:val="000000"/>
+          <w:sz w:val="28"/>
+          <w:szCs w:val="28"/>
+        </w:rPr>
+      </w:pPr>
+    </w:p>
+    <w:p>
+      <w:pPr>
+        <w:pStyle w:val="a4"/>
+        <w:rPr>
+          <w:color w:val="000000"/>
+          <w:sz w:val="28"/>
+          <w:szCs w:val="28"/>
+        </w:rPr>
+      </w:pPr>
+    </w:p>
+    <w:p>
+      <w:pPr>
+        <w:pStyle w:val="a4"/>
+        <w:rPr>
+          <w:color w:val="000000"/>
+          <w:sz w:val="28"/>
+          <w:szCs w:val="28"/>
+        </w:rPr>
+      </w:pPr>
+    </w:p>
+    <w:p>
+      <w:pPr>
+        <w:pStyle w:val="a4"/>
+        <w:rPr>
+          <w:color w:val="000000"/>
+          <w:sz w:val="28"/>
+          <w:szCs w:val="28"/>
+        </w:rPr>
+      </w:pPr>
+    </w:p>
+    <w:p>
+      <w:pPr>
+        <w:pStyle w:val="a4"/>
+        <w:rPr>
+          <w:color w:val="000000"/>
+          <w:sz w:val="28"/>
+          <w:szCs w:val="28"/>
+        </w:rPr>
+      </w:pPr>
+    </w:p>
+    <w:p>
+      <w:pPr>
+        <w:pStyle w:val="a4"/>
+        <w:rPr>
+          <w:color w:val="000000"/>
+          <w:sz w:val="28"/>
+          <w:szCs w:val="28"/>
+        </w:rPr>
+      </w:pPr>
+    </w:p>
+    <w:p>
+      <w:pPr>
+        <w:pStyle w:val="a4"/>
+        <w:rPr>
+          <w:color w:val="000000"/>
+          <w:sz w:val="28"/>
+          <w:szCs w:val="28"/>
+        </w:rPr>
+      </w:pPr>
+      <w:r>
+        <w:rPr>
+          <w:color w:val="000000"/>
+          <w:sz w:val="28"/>
+          <w:szCs w:val="28"/>
+        </w:rPr>
+        <w:t xml:space="preserve"> </w:t>
       </w:r>
       <w:r>
         <w:rPr>
@@ -1102,9 +2027,9 @@
         <w:spacing w:after="0" w:line="240" w:lineRule="auto"/>
         <w:ind w:left="360"/>
         <w:rPr>
-          <w:color w:val="000000"/>
-          <w:sz w:val="28"/>
-          <w:szCs w:val="28"/>
+          <w:rFonts w:ascii="Segoe UI" w:hAnsi="Segoe UI" w:cs="Segoe UI"/>
+          <w:color w:val="333333"/>
+          <w:shd w:val="clear" w:color="auto" w:fill="FFFFFF"/>
         </w:rPr>
       </w:pPr>
       <w:r>
@@ -1455,8 +2380,492 @@
         </w:rPr>
         <w:t xml:space="preserve"> </w:t>
       </w:r>
+    </w:p>
+    <w:p>
+      <w:pPr>
+        <w:shd w:val="clear" w:color="auto" w:fill="FFFFFF"/>
+        <w:tabs>
+          <w:tab w:val="left" w:pos="916"/>
+          <w:tab w:val="left" w:pos="1832"/>
+          <w:tab w:val="left" w:pos="2748"/>
+          <w:tab w:val="left" w:pos="3664"/>
+          <w:tab w:val="left" w:pos="4580"/>
+          <w:tab w:val="left" w:pos="5496"/>
+          <w:tab w:val="left" w:pos="6412"/>
+          <w:tab w:val="left" w:pos="7328"/>
+          <w:tab w:val="left" w:pos="8244"/>
+          <w:tab w:val="left" w:pos="9160"/>
+          <w:tab w:val="left" w:pos="10076"/>
+          <w:tab w:val="left" w:pos="10992"/>
+          <w:tab w:val="left" w:pos="11908"/>
+          <w:tab w:val="left" w:pos="12824"/>
+          <w:tab w:val="left" w:pos="13740"/>
+          <w:tab w:val="left" w:pos="14656"/>
+        </w:tabs>
+        <w:spacing w:after="0" w:line="240" w:lineRule="auto"/>
+        <w:ind w:left="360"/>
+        <w:rPr>
+          <w:rFonts w:ascii="Segoe UI" w:hAnsi="Segoe UI" w:cs="Segoe UI"/>
+          <w:color w:val="333333"/>
+          <w:shd w:val="clear" w:color="auto" w:fill="FFFFFF"/>
+        </w:rPr>
+      </w:pPr>
+    </w:p>
+    <w:p>
+      <w:pPr>
+        <w:shd w:val="clear" w:color="auto" w:fill="FFFFFF"/>
+        <w:tabs>
+          <w:tab w:val="left" w:pos="916"/>
+          <w:tab w:val="left" w:pos="1832"/>
+          <w:tab w:val="left" w:pos="2748"/>
+          <w:tab w:val="left" w:pos="3664"/>
+          <w:tab w:val="left" w:pos="4580"/>
+          <w:tab w:val="left" w:pos="5496"/>
+          <w:tab w:val="left" w:pos="6412"/>
+          <w:tab w:val="left" w:pos="7328"/>
+          <w:tab w:val="left" w:pos="8244"/>
+          <w:tab w:val="left" w:pos="9160"/>
+          <w:tab w:val="left" w:pos="10076"/>
+          <w:tab w:val="left" w:pos="10992"/>
+          <w:tab w:val="left" w:pos="11908"/>
+          <w:tab w:val="left" w:pos="12824"/>
+          <w:tab w:val="left" w:pos="13740"/>
+          <w:tab w:val="left" w:pos="14656"/>
+        </w:tabs>
+        <w:spacing w:after="0" w:line="240" w:lineRule="auto"/>
+        <w:ind w:left="360"/>
+        <w:rPr>
+          <w:rFonts w:ascii="Segoe UI" w:hAnsi="Segoe UI" w:cs="Segoe UI"/>
+          <w:color w:val="333333"/>
+          <w:shd w:val="clear" w:color="auto" w:fill="FFFFFF"/>
+        </w:rPr>
+      </w:pPr>
+    </w:p>
+    <w:p>
+      <w:pPr>
+        <w:spacing w:before="100" w:beforeAutospacing="1" w:after="100" w:afterAutospacing="1" w:line="240" w:lineRule="auto"/>
+        <w:rPr>
+          <w:rFonts w:ascii="Times New Roman" w:eastAsia="Times New Roman" w:hAnsi="Times New Roman" w:cs="Times New Roman"/>
+          <w:color w:val="000000"/>
+          <w:sz w:val="27"/>
+          <w:szCs w:val="27"/>
+          <w:lang w:eastAsia="ru-RU"/>
+        </w:rPr>
+      </w:pPr>
+    </w:p>
+    <w:p>
+      <w:pPr>
+        <w:spacing w:before="100" w:beforeAutospacing="1" w:after="100" w:afterAutospacing="1" w:line="240" w:lineRule="auto"/>
+        <w:rPr>
+          <w:rFonts w:ascii="Times New Roman" w:eastAsia="Times New Roman" w:hAnsi="Times New Roman" w:cs="Times New Roman"/>
+          <w:color w:val="000000"/>
+          <w:sz w:val="27"/>
+          <w:szCs w:val="27"/>
+          <w:lang w:eastAsia="ru-RU"/>
+        </w:rPr>
+      </w:pPr>
+    </w:p>
+    <w:p>
+      <w:pPr>
+        <w:spacing w:before="100" w:beforeAutospacing="1" w:after="100" w:afterAutospacing="1" w:line="240" w:lineRule="auto"/>
+        <w:rPr>
+          <w:rFonts w:ascii="Times New Roman" w:eastAsia="Times New Roman" w:hAnsi="Times New Roman" w:cs="Times New Roman"/>
+          <w:color w:val="000000"/>
+          <w:sz w:val="27"/>
+          <w:szCs w:val="27"/>
+          <w:lang w:eastAsia="ru-RU"/>
+        </w:rPr>
+      </w:pPr>
+    </w:p>
+    <w:p>
+      <w:pPr>
+        <w:spacing w:before="100" w:beforeAutospacing="1" w:after="100" w:afterAutospacing="1" w:line="240" w:lineRule="auto"/>
+        <w:rPr>
+          <w:rFonts w:ascii="Times New Roman" w:eastAsia="Times New Roman" w:hAnsi="Times New Roman" w:cs="Times New Roman"/>
+          <w:color w:val="000000"/>
+          <w:sz w:val="27"/>
+          <w:szCs w:val="27"/>
+          <w:lang w:eastAsia="ru-RU"/>
+        </w:rPr>
+      </w:pPr>
+      <w:r>
+        <w:rPr>
+          <w:rFonts w:ascii="Times New Roman" w:eastAsia="Times New Roman" w:hAnsi="Times New Roman" w:cs="Times New Roman"/>
+          <w:color w:val="000000"/>
+          <w:sz w:val="27"/>
+          <w:szCs w:val="27"/>
+          <w:lang w:eastAsia="ru-RU"/>
+        </w:rPr>
+        <w:lastRenderedPageBreak/>
+        <w:t xml:space="preserve">Создание </w:t>
+      </w:r>
+      <w:proofErr w:type="spellStart"/>
+      <w:r>
+        <w:rPr>
+          <w:rFonts w:ascii="Times New Roman" w:eastAsia="Times New Roman" w:hAnsi="Times New Roman" w:cs="Times New Roman"/>
+          <w:color w:val="000000"/>
+          <w:sz w:val="27"/>
+          <w:szCs w:val="27"/>
+          <w:lang w:eastAsia="ru-RU"/>
+        </w:rPr>
+        <w:t>exe</w:t>
+      </w:r>
       <w:bookmarkStart w:id="0" w:name="_GoBack"/>
       <w:bookmarkEnd w:id="0"/>
+      <w:proofErr w:type="spellEnd"/>
+      <w:r>
+        <w:rPr>
+          <w:rFonts w:ascii="Times New Roman" w:eastAsia="Times New Roman" w:hAnsi="Times New Roman" w:cs="Times New Roman"/>
+          <w:color w:val="000000"/>
+          <w:sz w:val="27"/>
+          <w:szCs w:val="27"/>
+          <w:lang w:eastAsia="ru-RU"/>
+        </w:rPr>
+        <w:t>:</w:t>
+      </w:r>
+    </w:p>
+    <w:p>
+      <w:pPr>
+        <w:spacing w:before="100" w:beforeAutospacing="1" w:after="100" w:afterAutospacing="1" w:line="240" w:lineRule="auto"/>
+        <w:rPr>
+          <w:rFonts w:ascii="Times New Roman" w:eastAsia="Times New Roman" w:hAnsi="Times New Roman" w:cs="Times New Roman"/>
+          <w:color w:val="000000"/>
+          <w:sz w:val="27"/>
+          <w:szCs w:val="27"/>
+          <w:lang w:eastAsia="ru-RU"/>
+        </w:rPr>
+      </w:pPr>
+      <w:r>
+        <w:rPr>
+          <w:rFonts w:ascii="Times New Roman" w:eastAsia="Times New Roman" w:hAnsi="Times New Roman" w:cs="Times New Roman"/>
+          <w:color w:val="000000"/>
+          <w:sz w:val="27"/>
+          <w:szCs w:val="27"/>
+          <w:lang w:eastAsia="ru-RU"/>
+        </w:rPr>
+        <w:t>1. Открываем командную строку.</w:t>
+      </w:r>
+    </w:p>
+    <w:p>
+      <w:pPr>
+        <w:spacing w:before="100" w:beforeAutospacing="1" w:after="100" w:afterAutospacing="1" w:line="240" w:lineRule="auto"/>
+        <w:rPr>
+          <w:rFonts w:ascii="Times New Roman" w:eastAsia="Times New Roman" w:hAnsi="Times New Roman" w:cs="Times New Roman"/>
+          <w:color w:val="000000"/>
+          <w:sz w:val="27"/>
+          <w:szCs w:val="27"/>
+          <w:lang w:val="en-US" w:eastAsia="ru-RU"/>
+        </w:rPr>
+      </w:pPr>
+      <w:r>
+        <w:rPr>
+          <w:rFonts w:ascii="Times New Roman" w:eastAsia="Times New Roman" w:hAnsi="Times New Roman" w:cs="Times New Roman"/>
+          <w:color w:val="000000"/>
+          <w:sz w:val="27"/>
+          <w:szCs w:val="27"/>
+          <w:lang w:val="en-US" w:eastAsia="ru-RU"/>
+        </w:rPr>
+        <w:t xml:space="preserve">2. </w:t>
+      </w:r>
+      <w:proofErr w:type="spellStart"/>
+      <w:r>
+        <w:rPr>
+          <w:rFonts w:ascii="Times New Roman" w:eastAsia="Times New Roman" w:hAnsi="Times New Roman" w:cs="Times New Roman"/>
+          <w:color w:val="000000"/>
+          <w:sz w:val="27"/>
+          <w:szCs w:val="27"/>
+          <w:lang w:eastAsia="ru-RU"/>
+        </w:rPr>
+        <w:t>качиваем</w:t>
+      </w:r>
+      <w:proofErr w:type="spellEnd"/>
+      <w:r>
+        <w:rPr>
+          <w:rFonts w:ascii="Times New Roman" w:eastAsia="Times New Roman" w:hAnsi="Times New Roman" w:cs="Times New Roman"/>
+          <w:color w:val="000000"/>
+          <w:sz w:val="27"/>
+          <w:szCs w:val="27"/>
+          <w:lang w:val="en-US" w:eastAsia="ru-RU"/>
+        </w:rPr>
+        <w:t xml:space="preserve"> </w:t>
+      </w:r>
+      <w:proofErr w:type="spellStart"/>
+      <w:r>
+        <w:rPr>
+          <w:rFonts w:ascii="Times New Roman" w:eastAsia="Times New Roman" w:hAnsi="Times New Roman" w:cs="Times New Roman"/>
+          <w:color w:val="000000"/>
+          <w:sz w:val="27"/>
+          <w:szCs w:val="27"/>
+          <w:lang w:val="en-US" w:eastAsia="ru-RU"/>
+        </w:rPr>
+        <w:t>Pyinstaller</w:t>
+      </w:r>
+      <w:proofErr w:type="spellEnd"/>
+      <w:r>
+        <w:rPr>
+          <w:rFonts w:ascii="Times New Roman" w:eastAsia="Times New Roman" w:hAnsi="Times New Roman" w:cs="Times New Roman"/>
+          <w:color w:val="000000"/>
+          <w:sz w:val="27"/>
+          <w:szCs w:val="27"/>
+          <w:lang w:val="en-US" w:eastAsia="ru-RU"/>
+        </w:rPr>
+        <w:t xml:space="preserve"> </w:t>
+      </w:r>
+      <w:r>
+        <w:rPr>
+          <w:rFonts w:ascii="Times New Roman" w:eastAsia="Times New Roman" w:hAnsi="Times New Roman" w:cs="Times New Roman"/>
+          <w:color w:val="000000"/>
+          <w:sz w:val="27"/>
+          <w:szCs w:val="27"/>
+          <w:lang w:eastAsia="ru-RU"/>
+        </w:rPr>
+        <w:t>через</w:t>
+      </w:r>
+      <w:r>
+        <w:rPr>
+          <w:rFonts w:ascii="Times New Roman" w:eastAsia="Times New Roman" w:hAnsi="Times New Roman" w:cs="Times New Roman"/>
+          <w:color w:val="000000"/>
+          <w:sz w:val="27"/>
+          <w:szCs w:val="27"/>
+          <w:lang w:val="en-US" w:eastAsia="ru-RU"/>
+        </w:rPr>
+        <w:t xml:space="preserve"> </w:t>
+      </w:r>
+      <w:r>
+        <w:rPr>
+          <w:rFonts w:ascii="Times New Roman" w:eastAsia="Times New Roman" w:hAnsi="Times New Roman" w:cs="Times New Roman"/>
+          <w:color w:val="000000"/>
+          <w:sz w:val="27"/>
+          <w:szCs w:val="27"/>
+          <w:lang w:eastAsia="ru-RU"/>
+        </w:rPr>
+        <w:t>команды</w:t>
+      </w:r>
+      <w:r>
+        <w:rPr>
+          <w:rFonts w:ascii="Times New Roman" w:eastAsia="Times New Roman" w:hAnsi="Times New Roman" w:cs="Times New Roman"/>
+          <w:color w:val="000000"/>
+          <w:sz w:val="27"/>
+          <w:szCs w:val="27"/>
+          <w:lang w:val="en-US" w:eastAsia="ru-RU"/>
+        </w:rPr>
+        <w:t xml:space="preserve">: pip install </w:t>
+      </w:r>
+      <w:proofErr w:type="gramStart"/>
+      <w:r>
+        <w:rPr>
+          <w:rFonts w:ascii="Times New Roman" w:eastAsia="Times New Roman" w:hAnsi="Times New Roman" w:cs="Times New Roman"/>
+          <w:color w:val="000000"/>
+          <w:sz w:val="27"/>
+          <w:szCs w:val="27"/>
+          <w:lang w:val="en-US" w:eastAsia="ru-RU"/>
+        </w:rPr>
+        <w:t>wheel,</w:t>
+      </w:r>
+      <w:proofErr w:type="gramEnd"/>
+      <w:r>
+        <w:rPr>
+          <w:rFonts w:ascii="Times New Roman" w:eastAsia="Times New Roman" w:hAnsi="Times New Roman" w:cs="Times New Roman"/>
+          <w:color w:val="000000"/>
+          <w:sz w:val="27"/>
+          <w:szCs w:val="27"/>
+          <w:lang w:val="en-US" w:eastAsia="ru-RU"/>
+        </w:rPr>
+        <w:t xml:space="preserve"> pip install </w:t>
+      </w:r>
+      <w:proofErr w:type="spellStart"/>
+      <w:r>
+        <w:rPr>
+          <w:rFonts w:ascii="Times New Roman" w:eastAsia="Times New Roman" w:hAnsi="Times New Roman" w:cs="Times New Roman"/>
+          <w:color w:val="000000"/>
+          <w:sz w:val="27"/>
+          <w:szCs w:val="27"/>
+          <w:lang w:val="en-US" w:eastAsia="ru-RU"/>
+        </w:rPr>
+        <w:t>pyinstaller</w:t>
+      </w:r>
+      <w:proofErr w:type="spellEnd"/>
+    </w:p>
+    <w:p>
+      <w:pPr>
+        <w:spacing w:before="100" w:beforeAutospacing="1" w:after="100" w:afterAutospacing="1" w:line="240" w:lineRule="auto"/>
+        <w:rPr>
+          <w:rFonts w:ascii="Times New Roman" w:eastAsia="Times New Roman" w:hAnsi="Times New Roman" w:cs="Times New Roman"/>
+          <w:color w:val="000000"/>
+          <w:sz w:val="27"/>
+          <w:szCs w:val="27"/>
+          <w:lang w:val="en-US" w:eastAsia="ru-RU"/>
+        </w:rPr>
+      </w:pPr>
+      <w:r>
+        <w:rPr>
+          <w:rFonts w:ascii="Times New Roman" w:eastAsia="Times New Roman" w:hAnsi="Times New Roman" w:cs="Times New Roman"/>
+          <w:color w:val="000000"/>
+          <w:sz w:val="27"/>
+          <w:szCs w:val="27"/>
+          <w:lang w:val="en-US" w:eastAsia="ru-RU"/>
+        </w:rPr>
+        <w:t xml:space="preserve">3. </w:t>
+      </w:r>
+      <w:r>
+        <w:rPr>
+          <w:rFonts w:ascii="Times New Roman" w:eastAsia="Times New Roman" w:hAnsi="Times New Roman" w:cs="Times New Roman"/>
+          <w:color w:val="000000"/>
+          <w:sz w:val="27"/>
+          <w:szCs w:val="27"/>
+          <w:lang w:eastAsia="ru-RU"/>
+        </w:rPr>
+        <w:t>Вписываем</w:t>
+      </w:r>
+      <w:r>
+        <w:rPr>
+          <w:rFonts w:ascii="Times New Roman" w:eastAsia="Times New Roman" w:hAnsi="Times New Roman" w:cs="Times New Roman"/>
+          <w:color w:val="000000"/>
+          <w:sz w:val="27"/>
+          <w:szCs w:val="27"/>
+          <w:lang w:val="en-US" w:eastAsia="ru-RU"/>
+        </w:rPr>
+        <w:t xml:space="preserve"> cd </w:t>
+      </w:r>
+      <w:r>
+        <w:rPr>
+          <w:rFonts w:ascii="Times New Roman" w:eastAsia="Times New Roman" w:hAnsi="Times New Roman" w:cs="Times New Roman"/>
+          <w:color w:val="000000"/>
+          <w:sz w:val="27"/>
+          <w:szCs w:val="27"/>
+          <w:lang w:val="en-US" w:eastAsia="ru-RU"/>
+        </w:rPr>
+        <w:t>&lt;</w:t>
+      </w:r>
+      <w:proofErr w:type="spellStart"/>
+      <w:r>
+        <w:rPr>
+          <w:rFonts w:ascii="Times New Roman" w:eastAsia="Times New Roman" w:hAnsi="Times New Roman" w:cs="Times New Roman"/>
+          <w:color w:val="000000"/>
+          <w:sz w:val="27"/>
+          <w:szCs w:val="27"/>
+          <w:lang w:val="en-US" w:eastAsia="ru-RU"/>
+        </w:rPr>
+        <w:t>put_k_proekty</w:t>
+      </w:r>
+      <w:proofErr w:type="spellEnd"/>
+      <w:r>
+        <w:rPr>
+          <w:rFonts w:ascii="Times New Roman" w:eastAsia="Times New Roman" w:hAnsi="Times New Roman" w:cs="Times New Roman"/>
+          <w:color w:val="000000"/>
+          <w:sz w:val="27"/>
+          <w:szCs w:val="27"/>
+          <w:lang w:val="en-US" w:eastAsia="ru-RU"/>
+        </w:rPr>
+        <w:t>&gt;</w:t>
+      </w:r>
+    </w:p>
+    <w:p>
+      <w:pPr>
+        <w:spacing w:before="100" w:beforeAutospacing="1" w:after="100" w:afterAutospacing="1" w:line="240" w:lineRule="auto"/>
+        <w:rPr>
+          <w:rFonts w:ascii="Times New Roman" w:eastAsia="Times New Roman" w:hAnsi="Times New Roman" w:cs="Times New Roman"/>
+          <w:color w:val="000000"/>
+          <w:sz w:val="27"/>
+          <w:szCs w:val="27"/>
+          <w:lang w:val="en-US" w:eastAsia="ru-RU"/>
+        </w:rPr>
+      </w:pPr>
+      <w:r>
+        <w:rPr>
+          <w:rFonts w:ascii="Times New Roman" w:eastAsia="Times New Roman" w:hAnsi="Times New Roman" w:cs="Times New Roman"/>
+          <w:color w:val="000000"/>
+          <w:sz w:val="27"/>
+          <w:szCs w:val="27"/>
+          <w:lang w:val="en-US" w:eastAsia="ru-RU"/>
+        </w:rPr>
+        <w:t xml:space="preserve">4. </w:t>
+      </w:r>
+      <w:r>
+        <w:rPr>
+          <w:rFonts w:ascii="Times New Roman" w:eastAsia="Times New Roman" w:hAnsi="Times New Roman" w:cs="Times New Roman"/>
+          <w:color w:val="000000"/>
+          <w:sz w:val="27"/>
+          <w:szCs w:val="27"/>
+          <w:lang w:eastAsia="ru-RU"/>
+        </w:rPr>
+        <w:t>Вписываем</w:t>
+      </w:r>
+      <w:r>
+        <w:rPr>
+          <w:rFonts w:ascii="Times New Roman" w:eastAsia="Times New Roman" w:hAnsi="Times New Roman" w:cs="Times New Roman"/>
+          <w:color w:val="000000"/>
+          <w:sz w:val="27"/>
+          <w:szCs w:val="27"/>
+          <w:lang w:val="en-US" w:eastAsia="ru-RU"/>
+        </w:rPr>
+        <w:t xml:space="preserve"> </w:t>
+      </w:r>
+      <w:proofErr w:type="spellStart"/>
+      <w:r>
+        <w:rPr>
+          <w:rFonts w:ascii="Times New Roman" w:eastAsia="Times New Roman" w:hAnsi="Times New Roman" w:cs="Times New Roman"/>
+          <w:color w:val="000000"/>
+          <w:sz w:val="27"/>
+          <w:szCs w:val="27"/>
+          <w:lang w:val="en-US" w:eastAsia="ru-RU"/>
+        </w:rPr>
+        <w:t>pyinstaller</w:t>
+      </w:r>
+      <w:proofErr w:type="spellEnd"/>
+      <w:r>
+        <w:rPr>
+          <w:rFonts w:ascii="Times New Roman" w:eastAsia="Times New Roman" w:hAnsi="Times New Roman" w:cs="Times New Roman"/>
+          <w:color w:val="000000"/>
+          <w:sz w:val="27"/>
+          <w:szCs w:val="27"/>
+          <w:lang w:val="en-US" w:eastAsia="ru-RU"/>
+        </w:rPr>
+        <w:t xml:space="preserve"> -w -F -</w:t>
+      </w:r>
+      <w:proofErr w:type="spellStart"/>
+      <w:r>
+        <w:rPr>
+          <w:rFonts w:ascii="Times New Roman" w:eastAsia="Times New Roman" w:hAnsi="Times New Roman" w:cs="Times New Roman"/>
+          <w:color w:val="000000"/>
+          <w:sz w:val="27"/>
+          <w:szCs w:val="27"/>
+          <w:lang w:val="en-US" w:eastAsia="ru-RU"/>
+        </w:rPr>
+        <w:t>i</w:t>
+      </w:r>
+      <w:proofErr w:type="spellEnd"/>
+    </w:p>
+    <w:p>
+      <w:pPr>
+        <w:shd w:val="clear" w:color="auto" w:fill="FFFFFF"/>
+        <w:tabs>
+          <w:tab w:val="left" w:pos="916"/>
+          <w:tab w:val="left" w:pos="1832"/>
+          <w:tab w:val="left" w:pos="2748"/>
+          <w:tab w:val="left" w:pos="3664"/>
+          <w:tab w:val="left" w:pos="4580"/>
+          <w:tab w:val="left" w:pos="5496"/>
+          <w:tab w:val="left" w:pos="6412"/>
+          <w:tab w:val="left" w:pos="7328"/>
+          <w:tab w:val="left" w:pos="8244"/>
+          <w:tab w:val="left" w:pos="9160"/>
+          <w:tab w:val="left" w:pos="10076"/>
+          <w:tab w:val="left" w:pos="10992"/>
+          <w:tab w:val="left" w:pos="11908"/>
+          <w:tab w:val="left" w:pos="12824"/>
+          <w:tab w:val="left" w:pos="13740"/>
+          <w:tab w:val="left" w:pos="14656"/>
+        </w:tabs>
+        <w:spacing w:after="0" w:line="240" w:lineRule="auto"/>
+        <w:ind w:left="360"/>
+        <w:rPr>
+          <w:color w:val="000000"/>
+          <w:sz w:val="28"/>
+          <w:szCs w:val="28"/>
+          <w:lang w:val="en-US"/>
+        </w:rPr>
+      </w:pPr>
     </w:p>
     <w:sectPr>
       <w:pgSz w:w="11906" w:h="16838"/>
@@ -2306,6 +3715,46 @@
     <w:name w:val="Normal"/>
     <w:qFormat/>
   </w:style>
+  <w:style w:type="paragraph" w:styleId="3">
+    <w:name w:val="heading 3"/>
+    <w:basedOn w:val="a"/>
+    <w:link w:val="30"/>
+    <w:uiPriority w:val="9"/>
+    <w:qFormat/>
+    <w:rsid w:val="00C80650"/>
+    <w:pPr>
+      <w:spacing w:before="100" w:beforeAutospacing="1" w:after="100" w:afterAutospacing="1" w:line="240" w:lineRule="auto"/>
+      <w:outlineLvl w:val="2"/>
+    </w:pPr>
+    <w:rPr>
+      <w:rFonts w:ascii="Times New Roman" w:eastAsia="Times New Roman" w:hAnsi="Times New Roman" w:cs="Times New Roman"/>
+      <w:b/>
+      <w:bCs/>
+      <w:sz w:val="27"/>
+      <w:szCs w:val="27"/>
+      <w:lang w:eastAsia="ru-RU"/>
+    </w:rPr>
+  </w:style>
+  <w:style w:type="paragraph" w:styleId="4">
+    <w:name w:val="heading 4"/>
+    <w:basedOn w:val="a"/>
+    <w:link w:val="40"/>
+    <w:uiPriority w:val="9"/>
+    <w:qFormat/>
+    <w:rsid w:val="00C80650"/>
+    <w:pPr>
+      <w:spacing w:before="100" w:beforeAutospacing="1" w:after="100" w:afterAutospacing="1" w:line="240" w:lineRule="auto"/>
+      <w:outlineLvl w:val="3"/>
+    </w:pPr>
+    <w:rPr>
+      <w:rFonts w:ascii="Times New Roman" w:eastAsia="Times New Roman" w:hAnsi="Times New Roman" w:cs="Times New Roman"/>
+      <w:b/>
+      <w:bCs/>
+      <w:sz w:val="24"/>
+      <w:szCs w:val="24"/>
+      <w:lang w:eastAsia="ru-RU"/>
+    </w:rPr>
+  </w:style>
   <w:style w:type="character" w:default="1" w:styleId="a0">
     <w:name w:val="Default Paragraph Font"/>
     <w:uiPriority w:val="1"/>
@@ -2355,6 +3804,36 @@
     </w:pPr>
     <w:rPr>
       <w:rFonts w:ascii="Times New Roman" w:eastAsia="Times New Roman" w:hAnsi="Times New Roman" w:cs="Times New Roman"/>
+      <w:sz w:val="24"/>
+      <w:szCs w:val="24"/>
+      <w:lang w:eastAsia="ru-RU"/>
+    </w:rPr>
+  </w:style>
+  <w:style w:type="character" w:customStyle="1" w:styleId="30">
+    <w:name w:val="Заголовок 3 Знак"/>
+    <w:basedOn w:val="a0"/>
+    <w:link w:val="3"/>
+    <w:uiPriority w:val="9"/>
+    <w:rsid w:val="00C80650"/>
+    <w:rPr>
+      <w:rFonts w:ascii="Times New Roman" w:eastAsia="Times New Roman" w:hAnsi="Times New Roman" w:cs="Times New Roman"/>
+      <w:b/>
+      <w:bCs/>
+      <w:sz w:val="27"/>
+      <w:szCs w:val="27"/>
+      <w:lang w:eastAsia="ru-RU"/>
+    </w:rPr>
+  </w:style>
+  <w:style w:type="character" w:customStyle="1" w:styleId="40">
+    <w:name w:val="Заголовок 4 Знак"/>
+    <w:basedOn w:val="a0"/>
+    <w:link w:val="4"/>
+    <w:uiPriority w:val="9"/>
+    <w:rsid w:val="00C80650"/>
+    <w:rPr>
+      <w:rFonts w:ascii="Times New Roman" w:eastAsia="Times New Roman" w:hAnsi="Times New Roman" w:cs="Times New Roman"/>
+      <w:b/>
+      <w:bCs/>
       <w:sz w:val="24"/>
       <w:szCs w:val="24"/>
       <w:lang w:eastAsia="ru-RU"/>

--- a/Documentacia.docx
+++ b/Documentacia.docx
@@ -1593,31 +1593,57 @@
           <w:szCs w:val="27"/>
           <w:lang w:eastAsia="ru-RU"/>
         </w:rPr>
-        <w:t xml:space="preserve">для контрольного требуется ввести имя, фамилию и класс).Перед вами случайно сгенерированный пример, ваша задача решить его и следующие, пока не закончатся примеры или время. Вводим ответ в поле для ответа и нажимаем далее. В тренировочном режиме есть возможность подсмотреть </w:t>
-      </w:r>
-      <w:proofErr w:type="spellStart"/>
-      <w:proofErr w:type="gramStart"/>
-      <w:r>
-        <w:rPr>
-          <w:rFonts w:ascii="Times New Roman" w:eastAsia="Times New Roman" w:hAnsi="Times New Roman" w:cs="Times New Roman"/>
-          <w:color w:val="000000"/>
-          <w:sz w:val="27"/>
-          <w:szCs w:val="27"/>
-          <w:lang w:eastAsia="ru-RU"/>
-        </w:rPr>
-        <w:t>ответ.В</w:t>
-      </w:r>
-      <w:proofErr w:type="spellEnd"/>
-      <w:proofErr w:type="gramEnd"/>
-      <w:r>
-        <w:rPr>
-          <w:rFonts w:ascii="Times New Roman" w:eastAsia="Times New Roman" w:hAnsi="Times New Roman" w:cs="Times New Roman"/>
-          <w:color w:val="000000"/>
-          <w:sz w:val="27"/>
-          <w:szCs w:val="27"/>
-          <w:lang w:eastAsia="ru-RU"/>
-        </w:rPr>
-        <w:t xml:space="preserve"> конце можно посмотреть ваш результат</w:t>
+        <w:t>для контрольного требуется ввести имя, фамилию и класс).Перед вами случайно сгенерированный пример</w:t>
+      </w:r>
+      <w:r>
+        <w:rPr>
+          <w:rFonts w:ascii="Times New Roman" w:eastAsia="Times New Roman" w:hAnsi="Times New Roman" w:cs="Times New Roman"/>
+          <w:color w:val="000000"/>
+          <w:sz w:val="27"/>
+          <w:szCs w:val="27"/>
+          <w:lang w:eastAsia="ru-RU"/>
+        </w:rPr>
+        <w:t>,</w:t>
+      </w:r>
+      <w:r>
+        <w:rPr>
+          <w:rFonts w:ascii="Times New Roman" w:eastAsia="Times New Roman" w:hAnsi="Times New Roman" w:cs="Times New Roman"/>
+          <w:color w:val="000000"/>
+          <w:sz w:val="27"/>
+          <w:szCs w:val="27"/>
+          <w:lang w:eastAsia="ru-RU"/>
+        </w:rPr>
+        <w:t xml:space="preserve"> </w:t>
+      </w:r>
+      <w:r>
+        <w:rPr>
+          <w:rFonts w:ascii="Times New Roman" w:eastAsia="Times New Roman" w:hAnsi="Times New Roman" w:cs="Times New Roman"/>
+          <w:color w:val="000000"/>
+          <w:sz w:val="27"/>
+          <w:szCs w:val="27"/>
+          <w:lang w:eastAsia="ru-RU"/>
+        </w:rPr>
+        <w:t>ваша задача решить его и следующие, пока не закончатся примеры или время. Вводим ответ в поле для ответа и нажимаем далее. В тренировочном режиме есть возможность подсмотреть ответ.</w:t>
+      </w:r>
+      <w:r>
+        <w:rPr>
+          <w:rFonts w:ascii="Times New Roman" w:eastAsia="Times New Roman" w:hAnsi="Times New Roman" w:cs="Times New Roman"/>
+          <w:color w:val="000000"/>
+          <w:sz w:val="27"/>
+          <w:szCs w:val="27"/>
+          <w:lang w:eastAsia="ru-RU"/>
+        </w:rPr>
+        <w:t xml:space="preserve"> </w:t>
+      </w:r>
+      <w:r>
+        <w:rPr>
+          <w:rFonts w:ascii="Times New Roman" w:eastAsia="Times New Roman" w:hAnsi="Times New Roman" w:cs="Times New Roman"/>
+          <w:color w:val="000000"/>
+          <w:sz w:val="27"/>
+          <w:szCs w:val="27"/>
+          <w:lang w:eastAsia="ru-RU"/>
+        </w:rPr>
+        <w:t>В конце можно посмотреть ваш результат</w:t>
       </w:r>
     </w:p>
     <w:p>
@@ -1685,62 +1711,13 @@
           <w:szCs w:val="28"/>
         </w:rPr>
       </w:pPr>
-    </w:p>
-    <w:p>
-      <w:pPr>
-        <w:pStyle w:val="a4"/>
-        <w:rPr>
-          <w:color w:val="000000"/>
-          <w:sz w:val="28"/>
-          <w:szCs w:val="28"/>
-        </w:rPr>
-      </w:pPr>
-    </w:p>
-    <w:p>
-      <w:pPr>
-        <w:pStyle w:val="a4"/>
-        <w:rPr>
-          <w:color w:val="000000"/>
-          <w:sz w:val="28"/>
-          <w:szCs w:val="28"/>
-        </w:rPr>
-      </w:pPr>
-    </w:p>
-    <w:p>
-      <w:pPr>
-        <w:pStyle w:val="a4"/>
-        <w:rPr>
-          <w:color w:val="000000"/>
-          <w:sz w:val="28"/>
-          <w:szCs w:val="28"/>
-        </w:rPr>
-      </w:pPr>
-    </w:p>
-    <w:p>
-      <w:pPr>
-        <w:pStyle w:val="a4"/>
-        <w:rPr>
-          <w:color w:val="000000"/>
-          <w:sz w:val="28"/>
-          <w:szCs w:val="28"/>
-        </w:rPr>
-      </w:pPr>
-    </w:p>
-    <w:p>
-      <w:pPr>
-        <w:pStyle w:val="a4"/>
-        <w:rPr>
-          <w:color w:val="000000"/>
-          <w:sz w:val="28"/>
-          <w:szCs w:val="28"/>
-        </w:rPr>
-      </w:pPr>
-      <w:r>
-        <w:rPr>
-          <w:color w:val="000000"/>
-          <w:sz w:val="28"/>
-          <w:szCs w:val="28"/>
-        </w:rPr>
+      <w:r>
+        <w:rPr>
+          <w:color w:val="000000"/>
+          <w:sz w:val="28"/>
+          <w:szCs w:val="28"/>
+        </w:rPr>
+        <w:lastRenderedPageBreak/>
         <w:t xml:space="preserve"> </w:t>
       </w:r>
       <w:r>
@@ -2075,7 +2052,97 @@
           <w:sz w:val="28"/>
           <w:szCs w:val="28"/>
         </w:rPr>
-        <w:t>построение таблицы, составление 4 типов задания по таблице, генерация теста,</w:t>
+        <w:t xml:space="preserve">построение </w:t>
+      </w:r>
+      <w:proofErr w:type="gramStart"/>
+      <w:r>
+        <w:rPr>
+          <w:rFonts w:ascii="Times New Roman" w:hAnsi="Times New Roman" w:cs="Times New Roman"/>
+          <w:color w:val="000000"/>
+          <w:sz w:val="28"/>
+          <w:szCs w:val="28"/>
+        </w:rPr>
+        <w:t>таблицы</w:t>
+      </w:r>
+      <w:r>
+        <w:rPr>
+          <w:rFonts w:ascii="Times New Roman" w:eastAsia="Times New Roman" w:hAnsi="Times New Roman" w:cs="Times New Roman"/>
+          <w:color w:val="000000"/>
+          <w:sz w:val="27"/>
+          <w:szCs w:val="27"/>
+          <w:lang w:eastAsia="ru-RU"/>
+        </w:rPr>
+        <w:t>(</w:t>
+      </w:r>
+      <w:proofErr w:type="gramEnd"/>
+      <w:r>
+        <w:rPr>
+          <w:rFonts w:ascii="Times New Roman" w:eastAsia="Times New Roman" w:hAnsi="Times New Roman" w:cs="Times New Roman"/>
+          <w:color w:val="000000"/>
+          <w:sz w:val="27"/>
+          <w:szCs w:val="27"/>
+          <w:lang w:eastAsia="ru-RU"/>
+        </w:rPr>
+        <w:t xml:space="preserve">при помощи функции </w:t>
+      </w:r>
+      <w:proofErr w:type="spellStart"/>
+      <w:r>
+        <w:rPr>
+          <w:rFonts w:ascii="Times New Roman" w:eastAsia="Times New Roman" w:hAnsi="Times New Roman" w:cs="Times New Roman"/>
+          <w:color w:val="000000"/>
+          <w:sz w:val="27"/>
+          <w:szCs w:val="27"/>
+          <w:lang w:val="en-US" w:eastAsia="ru-RU"/>
+        </w:rPr>
+        <w:t>buildexpr</w:t>
+      </w:r>
+      <w:proofErr w:type="spellEnd"/>
+      <w:r>
+        <w:rPr>
+          <w:rFonts w:ascii="Times New Roman" w:eastAsia="Times New Roman" w:hAnsi="Times New Roman" w:cs="Times New Roman"/>
+          <w:color w:val="000000"/>
+          <w:sz w:val="27"/>
+          <w:szCs w:val="27"/>
+          <w:lang w:eastAsia="ru-RU"/>
+        </w:rPr>
+        <w:t xml:space="preserve">, </w:t>
+      </w:r>
+      <w:r>
+        <w:rPr>
+          <w:rFonts w:ascii="Times New Roman" w:eastAsia="Times New Roman" w:hAnsi="Times New Roman" w:cs="Times New Roman"/>
+          <w:color w:val="000000"/>
+          <w:sz w:val="27"/>
+          <w:szCs w:val="27"/>
+          <w:lang w:eastAsia="ru-RU"/>
+        </w:rPr>
+        <w:t>где импровизированную таблицу-строку заполняют 1 и 0)</w:t>
+      </w:r>
+      <w:r>
+        <w:rPr>
+          <w:rFonts w:ascii="Times New Roman" w:hAnsi="Times New Roman" w:cs="Times New Roman"/>
+          <w:color w:val="000000"/>
+          <w:sz w:val="28"/>
+          <w:szCs w:val="28"/>
+        </w:rPr>
+        <w:t>, составление 4 типо</w:t>
+      </w:r>
+      <w:r>
+        <w:rPr>
+          <w:rFonts w:ascii="Times New Roman" w:hAnsi="Times New Roman" w:cs="Times New Roman"/>
+          <w:color w:val="000000"/>
+          <w:sz w:val="28"/>
+          <w:szCs w:val="28"/>
+        </w:rPr>
+        <w:t xml:space="preserve">в задания по таблице, составление </w:t>
+      </w:r>
+      <w:r>
+        <w:rPr>
+          <w:rFonts w:ascii="Times New Roman" w:hAnsi="Times New Roman" w:cs="Times New Roman"/>
+          <w:color w:val="000000"/>
+          <w:sz w:val="28"/>
+          <w:szCs w:val="28"/>
+        </w:rPr>
+        <w:t>теста,</w:t>
       </w:r>
       <w:r>
         <w:rPr>
@@ -2330,27 +2397,25 @@
           <w:sz w:val="28"/>
           <w:szCs w:val="28"/>
         </w:rPr>
-        <w:t xml:space="preserve">текст задания, правильный ответ; ответ, данный </w:t>
-      </w:r>
-      <w:proofErr w:type="spellStart"/>
-      <w:r>
-        <w:rPr>
-          <w:rFonts w:ascii="Times New Roman" w:hAnsi="Times New Roman" w:cs="Times New Roman"/>
-          <w:color w:val="000000"/>
-          <w:sz w:val="28"/>
-          <w:szCs w:val="28"/>
-        </w:rPr>
-        <w:t>учеником;оценка</w:t>
-      </w:r>
-      <w:proofErr w:type="spellEnd"/>
-      <w:r>
-        <w:rPr>
-          <w:rFonts w:ascii="Times New Roman" w:hAnsi="Times New Roman" w:cs="Times New Roman"/>
-          <w:color w:val="000000"/>
-          <w:sz w:val="28"/>
-          <w:szCs w:val="28"/>
-        </w:rPr>
-        <w:t>( Дробь, от 0 до 1)</w:t>
+        <w:t>текст задания, правильный ответ; ответ, данный учеником;</w:t>
+      </w:r>
+      <w:r>
+        <w:rPr>
+          <w:rFonts w:ascii="Times New Roman" w:hAnsi="Times New Roman" w:cs="Times New Roman"/>
+          <w:color w:val="000000"/>
+          <w:sz w:val="28"/>
+          <w:szCs w:val="28"/>
+        </w:rPr>
+        <w:t xml:space="preserve"> </w:t>
+      </w:r>
+      <w:r>
+        <w:rPr>
+          <w:rFonts w:ascii="Times New Roman" w:hAnsi="Times New Roman" w:cs="Times New Roman"/>
+          <w:color w:val="000000"/>
+          <w:sz w:val="28"/>
+          <w:szCs w:val="28"/>
+        </w:rPr>
+        <w:t>оценка( Дробь, от 0 до 1)</w:t>
       </w:r>
       <w:r>
         <w:rPr>
@@ -2413,36 +2478,6 @@
     </w:p>
     <w:p>
       <w:pPr>
-        <w:shd w:val="clear" w:color="auto" w:fill="FFFFFF"/>
-        <w:tabs>
-          <w:tab w:val="left" w:pos="916"/>
-          <w:tab w:val="left" w:pos="1832"/>
-          <w:tab w:val="left" w:pos="2748"/>
-          <w:tab w:val="left" w:pos="3664"/>
-          <w:tab w:val="left" w:pos="4580"/>
-          <w:tab w:val="left" w:pos="5496"/>
-          <w:tab w:val="left" w:pos="6412"/>
-          <w:tab w:val="left" w:pos="7328"/>
-          <w:tab w:val="left" w:pos="8244"/>
-          <w:tab w:val="left" w:pos="9160"/>
-          <w:tab w:val="left" w:pos="10076"/>
-          <w:tab w:val="left" w:pos="10992"/>
-          <w:tab w:val="left" w:pos="11908"/>
-          <w:tab w:val="left" w:pos="12824"/>
-          <w:tab w:val="left" w:pos="13740"/>
-          <w:tab w:val="left" w:pos="14656"/>
-        </w:tabs>
-        <w:spacing w:after="0" w:line="240" w:lineRule="auto"/>
-        <w:ind w:left="360"/>
-        <w:rPr>
-          <w:rFonts w:ascii="Segoe UI" w:hAnsi="Segoe UI" w:cs="Segoe UI"/>
-          <w:color w:val="333333"/>
-          <w:shd w:val="clear" w:color="auto" w:fill="FFFFFF"/>
-        </w:rPr>
-      </w:pPr>
-    </w:p>
-    <w:p>
-      <w:pPr>
         <w:spacing w:before="100" w:beforeAutospacing="1" w:after="100" w:afterAutospacing="1" w:line="240" w:lineRule="auto"/>
         <w:rPr>
           <w:rFonts w:ascii="Times New Roman" w:eastAsia="Times New Roman" w:hAnsi="Times New Roman" w:cs="Times New Roman"/>
@@ -2452,66 +2487,29 @@
           <w:lang w:eastAsia="ru-RU"/>
         </w:rPr>
       </w:pPr>
-    </w:p>
-    <w:p>
-      <w:pPr>
-        <w:spacing w:before="100" w:beforeAutospacing="1" w:after="100" w:afterAutospacing="1" w:line="240" w:lineRule="auto"/>
-        <w:rPr>
-          <w:rFonts w:ascii="Times New Roman" w:eastAsia="Times New Roman" w:hAnsi="Times New Roman" w:cs="Times New Roman"/>
-          <w:color w:val="000000"/>
-          <w:sz w:val="27"/>
-          <w:szCs w:val="27"/>
-          <w:lang w:eastAsia="ru-RU"/>
-        </w:rPr>
-      </w:pPr>
-    </w:p>
-    <w:p>
-      <w:pPr>
-        <w:spacing w:before="100" w:beforeAutospacing="1" w:after="100" w:afterAutospacing="1" w:line="240" w:lineRule="auto"/>
-        <w:rPr>
-          <w:rFonts w:ascii="Times New Roman" w:eastAsia="Times New Roman" w:hAnsi="Times New Roman" w:cs="Times New Roman"/>
-          <w:color w:val="000000"/>
-          <w:sz w:val="27"/>
-          <w:szCs w:val="27"/>
-          <w:lang w:eastAsia="ru-RU"/>
-        </w:rPr>
-      </w:pPr>
-    </w:p>
-    <w:p>
-      <w:pPr>
-        <w:spacing w:before="100" w:beforeAutospacing="1" w:after="100" w:afterAutospacing="1" w:line="240" w:lineRule="auto"/>
-        <w:rPr>
-          <w:rFonts w:ascii="Times New Roman" w:eastAsia="Times New Roman" w:hAnsi="Times New Roman" w:cs="Times New Roman"/>
-          <w:color w:val="000000"/>
-          <w:sz w:val="27"/>
-          <w:szCs w:val="27"/>
-          <w:lang w:eastAsia="ru-RU"/>
-        </w:rPr>
-      </w:pPr>
-      <w:r>
-        <w:rPr>
-          <w:rFonts w:ascii="Times New Roman" w:eastAsia="Times New Roman" w:hAnsi="Times New Roman" w:cs="Times New Roman"/>
-          <w:color w:val="000000"/>
-          <w:sz w:val="27"/>
-          <w:szCs w:val="27"/>
-          <w:lang w:eastAsia="ru-RU"/>
-        </w:rPr>
-        <w:lastRenderedPageBreak/>
-        <w:t xml:space="preserve">Создание </w:t>
-      </w:r>
-      <w:proofErr w:type="spellStart"/>
-      <w:r>
-        <w:rPr>
-          <w:rFonts w:ascii="Times New Roman" w:eastAsia="Times New Roman" w:hAnsi="Times New Roman" w:cs="Times New Roman"/>
-          <w:color w:val="000000"/>
-          <w:sz w:val="27"/>
-          <w:szCs w:val="27"/>
-          <w:lang w:eastAsia="ru-RU"/>
-        </w:rPr>
-        <w:t>exe</w:t>
-      </w:r>
       <w:bookmarkStart w:id="0" w:name="_GoBack"/>
       <w:bookmarkEnd w:id="0"/>
+      <w:r>
+        <w:rPr>
+          <w:rFonts w:ascii="Times New Roman" w:eastAsia="Times New Roman" w:hAnsi="Times New Roman" w:cs="Times New Roman"/>
+          <w:color w:val="000000"/>
+          <w:sz w:val="27"/>
+          <w:szCs w:val="27"/>
+          <w:lang w:eastAsia="ru-RU"/>
+        </w:rPr>
+        <w:t xml:space="preserve">Создание </w:t>
+      </w:r>
+      <w:proofErr w:type="spellStart"/>
+      <w:r>
+        <w:rPr>
+          <w:rFonts w:ascii="Times New Roman" w:eastAsia="Times New Roman" w:hAnsi="Times New Roman" w:cs="Times New Roman"/>
+          <w:color w:val="000000"/>
+          <w:sz w:val="27"/>
+          <w:szCs w:val="27"/>
+          <w:lang w:eastAsia="ru-RU"/>
+        </w:rPr>
+        <w:t>exe</w:t>
+      </w:r>
       <w:proofErr w:type="spellEnd"/>
       <w:r>
         <w:rPr>
@@ -2554,9 +2552,111 @@
           <w:color w:val="000000"/>
           <w:sz w:val="27"/>
           <w:szCs w:val="27"/>
+          <w:lang w:eastAsia="ru-RU"/>
+        </w:rPr>
+      </w:pPr>
+      <w:r>
+        <w:rPr>
+          <w:rFonts w:ascii="Times New Roman" w:eastAsia="Times New Roman" w:hAnsi="Times New Roman" w:cs="Times New Roman"/>
+          <w:color w:val="000000"/>
+          <w:sz w:val="27"/>
+          <w:szCs w:val="27"/>
+          <w:lang w:eastAsia="ru-RU"/>
+        </w:rPr>
+        <w:t xml:space="preserve">2. </w:t>
+      </w:r>
+      <w:r>
+        <w:rPr>
+          <w:rFonts w:ascii="Times New Roman" w:eastAsia="Times New Roman" w:hAnsi="Times New Roman" w:cs="Times New Roman"/>
+          <w:color w:val="000000"/>
+          <w:sz w:val="27"/>
+          <w:szCs w:val="27"/>
+          <w:lang w:eastAsia="ru-RU"/>
+        </w:rPr>
+        <w:t>С</w:t>
+      </w:r>
+      <w:r>
+        <w:rPr>
+          <w:rFonts w:ascii="Times New Roman" w:eastAsia="Times New Roman" w:hAnsi="Times New Roman" w:cs="Times New Roman"/>
+          <w:color w:val="000000"/>
+          <w:sz w:val="27"/>
+          <w:szCs w:val="27"/>
+          <w:lang w:eastAsia="ru-RU"/>
+        </w:rPr>
+        <w:t>качиваем</w:t>
+      </w:r>
+      <w:r>
+        <w:rPr>
+          <w:rFonts w:ascii="Times New Roman" w:eastAsia="Times New Roman" w:hAnsi="Times New Roman" w:cs="Times New Roman"/>
+          <w:color w:val="000000"/>
+          <w:sz w:val="27"/>
+          <w:szCs w:val="27"/>
+          <w:lang w:eastAsia="ru-RU"/>
+        </w:rPr>
+        <w:t xml:space="preserve"> </w:t>
+      </w:r>
+      <w:proofErr w:type="spellStart"/>
+      <w:r>
+        <w:rPr>
+          <w:rFonts w:ascii="Times New Roman" w:eastAsia="Times New Roman" w:hAnsi="Times New Roman" w:cs="Times New Roman"/>
+          <w:color w:val="000000"/>
+          <w:sz w:val="27"/>
+          <w:szCs w:val="27"/>
           <w:lang w:val="en-US" w:eastAsia="ru-RU"/>
         </w:rPr>
-      </w:pPr>
+        <w:t>Pyinstaller</w:t>
+      </w:r>
+      <w:proofErr w:type="spellEnd"/>
+      <w:r>
+        <w:rPr>
+          <w:rFonts w:ascii="Times New Roman" w:eastAsia="Times New Roman" w:hAnsi="Times New Roman" w:cs="Times New Roman"/>
+          <w:color w:val="000000"/>
+          <w:sz w:val="27"/>
+          <w:szCs w:val="27"/>
+          <w:lang w:eastAsia="ru-RU"/>
+        </w:rPr>
+        <w:t xml:space="preserve"> </w:t>
+      </w:r>
+      <w:r>
+        <w:rPr>
+          <w:rFonts w:ascii="Times New Roman" w:eastAsia="Times New Roman" w:hAnsi="Times New Roman" w:cs="Times New Roman"/>
+          <w:color w:val="000000"/>
+          <w:sz w:val="27"/>
+          <w:szCs w:val="27"/>
+          <w:lang w:eastAsia="ru-RU"/>
+        </w:rPr>
+        <w:t>через</w:t>
+      </w:r>
+      <w:r>
+        <w:rPr>
+          <w:rFonts w:ascii="Times New Roman" w:eastAsia="Times New Roman" w:hAnsi="Times New Roman" w:cs="Times New Roman"/>
+          <w:color w:val="000000"/>
+          <w:sz w:val="27"/>
+          <w:szCs w:val="27"/>
+          <w:lang w:eastAsia="ru-RU"/>
+        </w:rPr>
+        <w:t xml:space="preserve"> </w:t>
+      </w:r>
+      <w:r>
+        <w:rPr>
+          <w:rFonts w:ascii="Times New Roman" w:eastAsia="Times New Roman" w:hAnsi="Times New Roman" w:cs="Times New Roman"/>
+          <w:color w:val="000000"/>
+          <w:sz w:val="27"/>
+          <w:szCs w:val="27"/>
+          <w:lang w:eastAsia="ru-RU"/>
+        </w:rPr>
+        <w:t>команды</w:t>
+      </w:r>
+      <w:r>
+        <w:rPr>
+          <w:rFonts w:ascii="Times New Roman" w:eastAsia="Times New Roman" w:hAnsi="Times New Roman" w:cs="Times New Roman"/>
+          <w:color w:val="000000"/>
+          <w:sz w:val="27"/>
+          <w:szCs w:val="27"/>
+          <w:lang w:eastAsia="ru-RU"/>
+        </w:rPr>
+        <w:t xml:space="preserve">: </w:t>
+      </w:r>
       <w:r>
         <w:rPr>
           <w:rFonts w:ascii="Times New Roman" w:eastAsia="Times New Roman" w:hAnsi="Times New Roman" w:cs="Times New Roman"/>
@@ -2565,20 +2665,18 @@
           <w:szCs w:val="27"/>
           <w:lang w:val="en-US" w:eastAsia="ru-RU"/>
         </w:rPr>
-        <w:t xml:space="preserve">2. </w:t>
-      </w:r>
-      <w:proofErr w:type="spellStart"/>
-      <w:r>
-        <w:rPr>
-          <w:rFonts w:ascii="Times New Roman" w:eastAsia="Times New Roman" w:hAnsi="Times New Roman" w:cs="Times New Roman"/>
-          <w:color w:val="000000"/>
-          <w:sz w:val="27"/>
-          <w:szCs w:val="27"/>
-          <w:lang w:eastAsia="ru-RU"/>
-        </w:rPr>
-        <w:t>качиваем</w:t>
-      </w:r>
-      <w:proofErr w:type="spellEnd"/>
+        <w:t>pip</w:t>
+      </w:r>
+      <w:r>
+        <w:rPr>
+          <w:rFonts w:ascii="Times New Roman" w:eastAsia="Times New Roman" w:hAnsi="Times New Roman" w:cs="Times New Roman"/>
+          <w:color w:val="000000"/>
+          <w:sz w:val="27"/>
+          <w:szCs w:val="27"/>
+          <w:lang w:eastAsia="ru-RU"/>
+        </w:rPr>
+        <w:t xml:space="preserve"> </w:t>
+      </w:r>
       <w:r>
         <w:rPr>
           <w:rFonts w:ascii="Times New Roman" w:eastAsia="Times New Roman" w:hAnsi="Times New Roman" w:cs="Times New Roman"/>
@@ -2587,91 +2685,17 @@
           <w:szCs w:val="27"/>
           <w:lang w:val="en-US" w:eastAsia="ru-RU"/>
         </w:rPr>
+        <w:t>install</w:t>
+      </w:r>
+      <w:r>
+        <w:rPr>
+          <w:rFonts w:ascii="Times New Roman" w:eastAsia="Times New Roman" w:hAnsi="Times New Roman" w:cs="Times New Roman"/>
+          <w:color w:val="000000"/>
+          <w:sz w:val="27"/>
+          <w:szCs w:val="27"/>
+          <w:lang w:eastAsia="ru-RU"/>
+        </w:rPr>
         <w:t xml:space="preserve"> </w:t>
-      </w:r>
-      <w:proofErr w:type="spellStart"/>
-      <w:r>
-        <w:rPr>
-          <w:rFonts w:ascii="Times New Roman" w:eastAsia="Times New Roman" w:hAnsi="Times New Roman" w:cs="Times New Roman"/>
-          <w:color w:val="000000"/>
-          <w:sz w:val="27"/>
-          <w:szCs w:val="27"/>
-          <w:lang w:val="en-US" w:eastAsia="ru-RU"/>
-        </w:rPr>
-        <w:t>Pyinstaller</w:t>
-      </w:r>
-      <w:proofErr w:type="spellEnd"/>
-      <w:r>
-        <w:rPr>
-          <w:rFonts w:ascii="Times New Roman" w:eastAsia="Times New Roman" w:hAnsi="Times New Roman" w:cs="Times New Roman"/>
-          <w:color w:val="000000"/>
-          <w:sz w:val="27"/>
-          <w:szCs w:val="27"/>
-          <w:lang w:val="en-US" w:eastAsia="ru-RU"/>
-        </w:rPr>
-        <w:t xml:space="preserve"> </w:t>
-      </w:r>
-      <w:r>
-        <w:rPr>
-          <w:rFonts w:ascii="Times New Roman" w:eastAsia="Times New Roman" w:hAnsi="Times New Roman" w:cs="Times New Roman"/>
-          <w:color w:val="000000"/>
-          <w:sz w:val="27"/>
-          <w:szCs w:val="27"/>
-          <w:lang w:eastAsia="ru-RU"/>
-        </w:rPr>
-        <w:t>через</w:t>
-      </w:r>
-      <w:r>
-        <w:rPr>
-          <w:rFonts w:ascii="Times New Roman" w:eastAsia="Times New Roman" w:hAnsi="Times New Roman" w:cs="Times New Roman"/>
-          <w:color w:val="000000"/>
-          <w:sz w:val="27"/>
-          <w:szCs w:val="27"/>
-          <w:lang w:val="en-US" w:eastAsia="ru-RU"/>
-        </w:rPr>
-        <w:t xml:space="preserve"> </w:t>
-      </w:r>
-      <w:r>
-        <w:rPr>
-          <w:rFonts w:ascii="Times New Roman" w:eastAsia="Times New Roman" w:hAnsi="Times New Roman" w:cs="Times New Roman"/>
-          <w:color w:val="000000"/>
-          <w:sz w:val="27"/>
-          <w:szCs w:val="27"/>
-          <w:lang w:eastAsia="ru-RU"/>
-        </w:rPr>
-        <w:t>команды</w:t>
-      </w:r>
-      <w:r>
-        <w:rPr>
-          <w:rFonts w:ascii="Times New Roman" w:eastAsia="Times New Roman" w:hAnsi="Times New Roman" w:cs="Times New Roman"/>
-          <w:color w:val="000000"/>
-          <w:sz w:val="27"/>
-          <w:szCs w:val="27"/>
-          <w:lang w:val="en-US" w:eastAsia="ru-RU"/>
-        </w:rPr>
-        <w:t xml:space="preserve">: pip install </w:t>
-      </w:r>
-      <w:proofErr w:type="gramStart"/>
-      <w:r>
-        <w:rPr>
-          <w:rFonts w:ascii="Times New Roman" w:eastAsia="Times New Roman" w:hAnsi="Times New Roman" w:cs="Times New Roman"/>
-          <w:color w:val="000000"/>
-          <w:sz w:val="27"/>
-          <w:szCs w:val="27"/>
-          <w:lang w:val="en-US" w:eastAsia="ru-RU"/>
-        </w:rPr>
-        <w:t>wheel,</w:t>
-      </w:r>
-      <w:proofErr w:type="gramEnd"/>
-      <w:r>
-        <w:rPr>
-          <w:rFonts w:ascii="Times New Roman" w:eastAsia="Times New Roman" w:hAnsi="Times New Roman" w:cs="Times New Roman"/>
-          <w:color w:val="000000"/>
-          <w:sz w:val="27"/>
-          <w:szCs w:val="27"/>
-          <w:lang w:val="en-US" w:eastAsia="ru-RU"/>
-        </w:rPr>
-        <w:t xml:space="preserve"> pip install </w:t>
       </w:r>
       <w:proofErr w:type="spellStart"/>
       <w:r>
